--- a/Research/Papers/Greenhouse_Gases.docx
+++ b/Research/Papers/Greenhouse_Gases.docx
@@ -4,7 +4,7 @@
   <w:body>
     <w:p>
       <w:pPr>
-        <w:spacing w:line="360" w:lineRule="auto"/>
+        <w:spacing w:line="480" w:lineRule="auto"/>
         <w:jc w:val="center"/>
         <w:rPr>
           <w:rFonts w:ascii="Times New Roman" w:hAnsi="Times New Roman" w:cs="Times New Roman"/>
@@ -21,7 +21,7 @@
     </w:p>
     <w:p>
       <w:pPr>
-        <w:spacing w:line="360" w:lineRule="auto"/>
+        <w:spacing w:line="480" w:lineRule="auto"/>
         <w:rPr>
           <w:rFonts w:ascii="Times New Roman" w:hAnsi="Times New Roman" w:cs="Times New Roman"/>
           <w:sz w:val="24"/>
@@ -96,42 +96,56 @@
           <w:rFonts w:ascii="Times New Roman" w:hAnsi="Times New Roman" w:cs="Times New Roman"/>
           <w:sz w:val="24"/>
         </w:rPr>
-        <w:t>an individual, company, country”, or more generally in another definition, “t</w:t>
-      </w:r>
-      <w:r>
-        <w:rPr>
-          <w:rFonts w:ascii="Times New Roman" w:hAnsi="Times New Roman" w:cs="Times New Roman"/>
-          <w:sz w:val="24"/>
-        </w:rPr>
-        <w:t>he total set of greenhouse gas emissions caused di</w:t>
-      </w:r>
-      <w:r>
-        <w:rPr>
-          <w:rFonts w:ascii="Times New Roman" w:hAnsi="Times New Roman" w:cs="Times New Roman"/>
-          <w:sz w:val="24"/>
-        </w:rPr>
-        <w:t xml:space="preserve">rectly and indirectly by an </w:t>
-      </w:r>
-      <w:r>
-        <w:rPr>
-          <w:rFonts w:ascii="Times New Roman" w:hAnsi="Times New Roman" w:cs="Times New Roman"/>
-          <w:sz w:val="24"/>
-        </w:rPr>
-        <w:t>individual, event, organization</w:t>
-      </w:r>
-      <w:r>
-        <w:rPr>
-          <w:rFonts w:ascii="Times New Roman" w:hAnsi="Times New Roman" w:cs="Times New Roman"/>
-          <w:sz w:val="24"/>
-        </w:rPr>
-        <w:t xml:space="preserve">, product </w:t>
-      </w:r>
-      <w:r>
-        <w:rPr>
-          <w:rFonts w:ascii="Times New Roman" w:hAnsi="Times New Roman" w:cs="Times New Roman"/>
-          <w:sz w:val="24"/>
-        </w:rPr>
-        <w:t>expressed as CO2e.</w:t>
+        <w:t>an individual, company, country”</w:t>
+      </w:r>
+      <w:r>
+        <w:rPr>
+          <w:rFonts w:ascii="Times New Roman" w:hAnsi="Times New Roman" w:cs="Times New Roman"/>
+          <w:sz w:val="24"/>
+        </w:rPr>
+        <w:t xml:space="preserve"> (</w:t>
+      </w:r>
+      <w:r>
+        <w:rPr>
+          <w:rFonts w:ascii="Times New Roman" w:hAnsi="Times New Roman" w:cs="Times New Roman"/>
+          <w:sz w:val="24"/>
+        </w:rPr>
+        <w:t>Dictionary.com</w:t>
+      </w:r>
+      <w:r>
+        <w:rPr>
+          <w:rFonts w:ascii="Times New Roman" w:hAnsi="Times New Roman" w:cs="Times New Roman"/>
+          <w:sz w:val="24"/>
+        </w:rPr>
+        <w:t xml:space="preserve"> 2017</w:t>
+      </w:r>
+      <w:r>
+        <w:rPr>
+          <w:rFonts w:ascii="Times New Roman" w:hAnsi="Times New Roman" w:cs="Times New Roman"/>
+          <w:sz w:val="24"/>
+        </w:rPr>
+        <w:t>)</w:t>
+      </w:r>
+      <w:r>
+        <w:rPr>
+          <w:rFonts w:ascii="Times New Roman" w:hAnsi="Times New Roman" w:cs="Times New Roman"/>
+          <w:sz w:val="24"/>
+        </w:rPr>
+        <w:t>, or more generally in another definition, “</w:t>
+      </w:r>
+      <w:r>
+        <w:rPr>
+          <w:rFonts w:ascii="Times New Roman" w:hAnsi="Times New Roman" w:cs="Times New Roman"/>
+          <w:sz w:val="24"/>
+        </w:rPr>
+        <w:t>The total amount of greenhouse gases produced to directly and indirectly support human activities, usually expressed in equivale</w:t>
+      </w:r>
+      <w:r>
+        <w:rPr>
+          <w:rFonts w:ascii="Times New Roman" w:hAnsi="Times New Roman" w:cs="Times New Roman"/>
+          <w:sz w:val="24"/>
+        </w:rPr>
+        <w:t>nt tons of carbon dioxide (CO2)</w:t>
       </w:r>
       <w:r>
         <w:rPr>
@@ -145,14 +159,42 @@
           <w:rFonts w:ascii="Times New Roman" w:hAnsi="Times New Roman" w:cs="Times New Roman"/>
           <w:sz w:val="24"/>
         </w:rPr>
-        <w:t xml:space="preserve"> Thus, a</w:t>
-      </w:r>
-      <w:r>
-        <w:rPr>
-          <w:rFonts w:ascii="Times New Roman" w:hAnsi="Times New Roman" w:cs="Times New Roman"/>
-          <w:sz w:val="24"/>
-        </w:rPr>
-        <w:t xml:space="preserve"> carbon footprint is essentially the total combined GHGs emitted directly or indirectly as a result of a process or thing.</w:t>
+        <w:t xml:space="preserve"> (</w:t>
+      </w:r>
+      <w:r>
+        <w:rPr>
+          <w:rFonts w:ascii="Times New Roman" w:hAnsi="Times New Roman" w:cs="Times New Roman"/>
+          <w:sz w:val="24"/>
+        </w:rPr>
+        <w:t xml:space="preserve">Time </w:t>
+      </w:r>
+      <w:r>
+        <w:rPr>
+          <w:rFonts w:ascii="Times New Roman" w:hAnsi="Times New Roman" w:cs="Times New Roman"/>
+          <w:sz w:val="24"/>
+        </w:rPr>
+        <w:t>f</w:t>
+      </w:r>
+      <w:r>
+        <w:rPr>
+          <w:rFonts w:ascii="Times New Roman" w:hAnsi="Times New Roman" w:cs="Times New Roman"/>
+          <w:sz w:val="24"/>
+        </w:rPr>
+        <w:t>or Change 2017</w:t>
+      </w:r>
+      <w:r>
+        <w:rPr>
+          <w:rFonts w:ascii="Times New Roman" w:hAnsi="Times New Roman" w:cs="Times New Roman"/>
+          <w:sz w:val="24"/>
+        </w:rPr>
+        <w:t>).</w:t>
+      </w:r>
+      <w:r>
+        <w:rPr>
+          <w:rFonts w:ascii="Times New Roman" w:hAnsi="Times New Roman" w:cs="Times New Roman"/>
+          <w:sz w:val="24"/>
+        </w:rPr>
+        <w:t xml:space="preserve"> Thus, a carbon footprint is essentially the total combined GHGs emitted directly or indirectly as a result of a process or thing.</w:t>
       </w:r>
       <w:r>
         <w:rPr>
@@ -166,7 +208,35 @@
           <w:rFonts w:ascii="Times New Roman" w:hAnsi="Times New Roman" w:cs="Times New Roman"/>
           <w:sz w:val="24"/>
         </w:rPr>
-        <w:t>GHGs are gases that insulate and warm the earth by absorbing energy from the sun, more specifically infrared radiation, trapping it in the Earth’s atmosphere.</w:t>
+        <w:t>GHGs are gases that insulate and warm the earth by absorbing energy from the sun, more specifically infrared radiation, trapping it in the Earth’s atmosphere</w:t>
+      </w:r>
+      <w:r>
+        <w:rPr>
+          <w:rFonts w:ascii="Times New Roman" w:hAnsi="Times New Roman" w:cs="Times New Roman"/>
+          <w:sz w:val="24"/>
+        </w:rPr>
+        <w:t xml:space="preserve"> (</w:t>
+      </w:r>
+      <w:r>
+        <w:rPr>
+          <w:rFonts w:ascii="Times New Roman" w:hAnsi="Times New Roman" w:cs="Times New Roman"/>
+          <w:sz w:val="24"/>
+        </w:rPr>
+        <w:t>EPA 2017</w:t>
+      </w:r>
+      <w:r>
+        <w:rPr>
+          <w:rFonts w:ascii="Times New Roman" w:hAnsi="Times New Roman" w:cs="Times New Roman"/>
+          <w:sz w:val="24"/>
+        </w:rPr>
+        <w:t>)</w:t>
+      </w:r>
+      <w:r>
+        <w:rPr>
+          <w:rFonts w:ascii="Times New Roman" w:hAnsi="Times New Roman" w:cs="Times New Roman"/>
+          <w:sz w:val="24"/>
+        </w:rPr>
+        <w:t>.</w:t>
       </w:r>
       <w:r>
         <w:rPr>
@@ -192,7 +262,7 @@
     </w:p>
     <w:p>
       <w:pPr>
-        <w:spacing w:line="360" w:lineRule="auto"/>
+        <w:spacing w:line="480" w:lineRule="auto"/>
         <w:rPr>
           <w:rFonts w:ascii="Times New Roman" w:hAnsi="Times New Roman" w:cs="Times New Roman"/>
           <w:sz w:val="24"/>
@@ -253,7 +323,42 @@
           <w:rFonts w:ascii="Times New Roman" w:hAnsi="Times New Roman" w:cs="Times New Roman"/>
           <w:sz w:val="24"/>
         </w:rPr>
-        <w:t>) at the tropopause due to an internal change or a change in the external forcing of the climate system, such as, for example, a change in the concentration of carbon dioxide or the output of the sun.”</w:t>
+        <w:t>) at the tropopause due to an internal change or a change in the external forcing of the climate system, such as, for example, a change in the concentration of carbon d</w:t>
+      </w:r>
+      <w:r>
+        <w:rPr>
+          <w:rFonts w:ascii="Times New Roman" w:hAnsi="Times New Roman" w:cs="Times New Roman"/>
+          <w:sz w:val="24"/>
+        </w:rPr>
+        <w:t>ioxide or the output of the sun</w:t>
+      </w:r>
+      <w:r>
+        <w:rPr>
+          <w:rFonts w:ascii="Times New Roman" w:hAnsi="Times New Roman" w:cs="Times New Roman"/>
+          <w:sz w:val="24"/>
+        </w:rPr>
+        <w:t>”</w:t>
+      </w:r>
+      <w:r>
+        <w:rPr>
+          <w:rFonts w:ascii="Times New Roman" w:hAnsi="Times New Roman" w:cs="Times New Roman"/>
+          <w:sz w:val="24"/>
+        </w:rPr>
+        <w:t xml:space="preserve"> (</w:t>
+      </w:r>
+      <w:r>
+        <w:rPr>
+          <w:rFonts w:ascii="Times New Roman" w:hAnsi="Times New Roman" w:cs="Times New Roman"/>
+          <w:sz w:val="24"/>
+        </w:rPr>
+        <w:t>IPCC 2017</w:t>
+      </w:r>
+      <w:r>
+        <w:rPr>
+          <w:rFonts w:ascii="Times New Roman" w:hAnsi="Times New Roman" w:cs="Times New Roman"/>
+          <w:sz w:val="24"/>
+        </w:rPr>
+        <w:t>)</w:t>
       </w:r>
       <w:r>
         <w:rPr>
@@ -414,21 +519,7 @@
                 <w:rFonts w:ascii="Cambria Math" w:hAnsi="Cambria Math" w:cs="Times New Roman"/>
                 <w:sz w:val="24"/>
               </w:rPr>
-              <m:t>(path</m:t>
-            </m:r>
-            <m:r>
-              <w:rPr>
-                <w:rFonts w:ascii="Cambria Math" w:hAnsi="Cambria Math" w:cs="Times New Roman"/>
-                <w:sz w:val="24"/>
-              </w:rPr>
-              <m:t xml:space="preserve"> </m:t>
-            </m:r>
-            <m:r>
-              <w:rPr>
-                <w:rFonts w:ascii="Cambria Math" w:hAnsi="Cambria Math" w:cs="Times New Roman"/>
-                <w:sz w:val="24"/>
-              </w:rPr>
-              <m:t>length∙destiny)</m:t>
+              <m:t>(path length∙destiny)</m:t>
             </m:r>
           </m:den>
         </m:f>
@@ -438,6 +529,27 @@
           <w:rFonts w:ascii="Times New Roman" w:hAnsi="Times New Roman" w:cs="Times New Roman"/>
           <w:sz w:val="24"/>
         </w:rPr>
+        <w:t xml:space="preserve"> (</w:t>
+      </w:r>
+      <w:r>
+        <w:rPr>
+          <w:rFonts w:ascii="Times New Roman" w:hAnsi="Times New Roman" w:cs="Times New Roman"/>
+          <w:sz w:val="24"/>
+        </w:rPr>
+        <w:t>IPCC 2001</w:t>
+      </w:r>
+      <w:r>
+        <w:rPr>
+          <w:rFonts w:ascii="Times New Roman" w:hAnsi="Times New Roman" w:cs="Times New Roman"/>
+          <w:sz w:val="24"/>
+        </w:rPr>
+        <w:t>)</w:t>
+      </w:r>
+      <w:r>
+        <w:rPr>
+          <w:rFonts w:ascii="Times New Roman" w:hAnsi="Times New Roman" w:cs="Times New Roman"/>
+          <w:sz w:val="24"/>
+        </w:rPr>
         <w:t>.</w:t>
       </w:r>
       <w:r>
@@ -494,7 +606,15 @@
           <w:rFonts w:ascii="Times New Roman" w:hAnsi="Times New Roman" w:cs="Times New Roman"/>
           <w:sz w:val="24"/>
         </w:rPr>
-        <w:t>resulting in</w:t>
+        <w:t xml:space="preserve">resulting </w:t>
+      </w:r>
+      <w:r>
+        <w:rPr>
+          <w:rFonts w:ascii="Times New Roman" w:hAnsi="Times New Roman" w:cs="Times New Roman"/>
+          <w:sz w:val="24"/>
+        </w:rPr>
+        <w:lastRenderedPageBreak/>
+        <w:t>in</w:t>
       </w:r>
       <w:r>
         <w:rPr>
@@ -529,7 +649,35 @@
           <w:rFonts w:ascii="Times New Roman" w:hAnsi="Times New Roman" w:cs="Times New Roman"/>
           <w:sz w:val="24"/>
         </w:rPr>
-        <w:t xml:space="preserve">, one of which is atmospheric concentration, which refers to the quantity of the GHG emitted that remains in the atmosphere. </w:t>
+        <w:t>, one of which is atmospheric concentration, which refers to the quantity of the GHG emitted that remains in the atmosphere</w:t>
+      </w:r>
+      <w:r>
+        <w:rPr>
+          <w:rFonts w:ascii="Times New Roman" w:hAnsi="Times New Roman" w:cs="Times New Roman"/>
+          <w:sz w:val="24"/>
+        </w:rPr>
+        <w:t xml:space="preserve"> (</w:t>
+      </w:r>
+      <w:r>
+        <w:rPr>
+          <w:rFonts w:ascii="Times New Roman" w:hAnsi="Times New Roman" w:cs="Times New Roman"/>
+          <w:sz w:val="24"/>
+        </w:rPr>
+        <w:t>CORE 2017</w:t>
+      </w:r>
+      <w:r>
+        <w:rPr>
+          <w:rFonts w:ascii="Times New Roman" w:hAnsi="Times New Roman" w:cs="Times New Roman"/>
+          <w:sz w:val="24"/>
+        </w:rPr>
+        <w:t>)</w:t>
+      </w:r>
+      <w:r>
+        <w:rPr>
+          <w:rFonts w:ascii="Times New Roman" w:hAnsi="Times New Roman" w:cs="Times New Roman"/>
+          <w:sz w:val="24"/>
+        </w:rPr>
+        <w:t xml:space="preserve">. </w:t>
       </w:r>
       <w:r>
         <w:rPr>
@@ -543,14 +691,91 @@
           <w:rFonts w:ascii="Times New Roman" w:hAnsi="Times New Roman" w:cs="Times New Roman"/>
           <w:sz w:val="24"/>
         </w:rPr>
-        <w:t xml:space="preserve"> Another factor is a gas’s residence time in the atmosphere, which describes its lifetime.</w:t>
-      </w:r>
-      <w:r>
-        <w:rPr>
-          <w:rFonts w:ascii="Times New Roman" w:hAnsi="Times New Roman" w:cs="Times New Roman"/>
-          <w:sz w:val="24"/>
-        </w:rPr>
-        <w:t xml:space="preserve"> The last factor is spatial distribution which refers to how far a GHG spreads geographically.</w:t>
+        <w:t xml:space="preserve"> (</w:t>
+      </w:r>
+      <w:r>
+        <w:rPr>
+          <w:rFonts w:ascii="Times New Roman" w:hAnsi="Times New Roman" w:cs="Times New Roman"/>
+          <w:sz w:val="24"/>
+        </w:rPr>
+        <w:t>CORE 2017</w:t>
+      </w:r>
+      <w:r>
+        <w:rPr>
+          <w:rFonts w:ascii="Times New Roman" w:hAnsi="Times New Roman" w:cs="Times New Roman"/>
+          <w:sz w:val="24"/>
+        </w:rPr>
+        <w:t>)</w:t>
+      </w:r>
+      <w:r>
+        <w:rPr>
+          <w:rFonts w:ascii="Times New Roman" w:hAnsi="Times New Roman" w:cs="Times New Roman"/>
+          <w:sz w:val="24"/>
+        </w:rPr>
+        <w:t xml:space="preserve"> Another factor is a gas’s residence time in the atmosphere, which describes its lifetime</w:t>
+      </w:r>
+      <w:r>
+        <w:rPr>
+          <w:rFonts w:ascii="Times New Roman" w:hAnsi="Times New Roman" w:cs="Times New Roman"/>
+          <w:sz w:val="24"/>
+        </w:rPr>
+        <w:t xml:space="preserve"> (</w:t>
+      </w:r>
+      <w:r>
+        <w:rPr>
+          <w:rFonts w:ascii="Times New Roman" w:hAnsi="Times New Roman" w:cs="Times New Roman"/>
+          <w:sz w:val="24"/>
+        </w:rPr>
+        <w:t>CORE 2017</w:t>
+      </w:r>
+      <w:r>
+        <w:rPr>
+          <w:rFonts w:ascii="Times New Roman" w:hAnsi="Times New Roman" w:cs="Times New Roman"/>
+          <w:sz w:val="24"/>
+        </w:rPr>
+        <w:t>)</w:t>
+      </w:r>
+      <w:r>
+        <w:rPr>
+          <w:rFonts w:ascii="Times New Roman" w:hAnsi="Times New Roman" w:cs="Times New Roman"/>
+          <w:sz w:val="24"/>
+        </w:rPr>
+        <w:t>.</w:t>
+      </w:r>
+      <w:r>
+        <w:rPr>
+          <w:rFonts w:ascii="Times New Roman" w:hAnsi="Times New Roman" w:cs="Times New Roman"/>
+          <w:sz w:val="24"/>
+        </w:rPr>
+        <w:t xml:space="preserve"> The last factor is spatial distribution which refers to how far a GHG spreads geographically</w:t>
+      </w:r>
+      <w:r>
+        <w:rPr>
+          <w:rFonts w:ascii="Times New Roman" w:hAnsi="Times New Roman" w:cs="Times New Roman"/>
+          <w:sz w:val="24"/>
+        </w:rPr>
+        <w:t xml:space="preserve"> (</w:t>
+      </w:r>
+      <w:r>
+        <w:rPr>
+          <w:rFonts w:ascii="Times New Roman" w:hAnsi="Times New Roman" w:cs="Times New Roman"/>
+          <w:sz w:val="24"/>
+        </w:rPr>
+        <w:t>CORE 2017</w:t>
+      </w:r>
+      <w:r>
+        <w:rPr>
+          <w:rFonts w:ascii="Times New Roman" w:hAnsi="Times New Roman" w:cs="Times New Roman"/>
+          <w:sz w:val="24"/>
+        </w:rPr>
+        <w:t>)</w:t>
+      </w:r>
+      <w:r>
+        <w:rPr>
+          <w:rFonts w:ascii="Times New Roman" w:hAnsi="Times New Roman" w:cs="Times New Roman"/>
+          <w:sz w:val="24"/>
+        </w:rPr>
+        <w:t>.</w:t>
       </w:r>
       <w:r>
         <w:rPr>
@@ -578,357 +803,394 @@
           <w:rFonts w:ascii="Times New Roman" w:hAnsi="Times New Roman" w:cs="Times New Roman"/>
           <w:sz w:val="24"/>
         </w:rPr>
-        <w:t>does not account for the impacts of GHGs in the long-term.</w:t>
-      </w:r>
-    </w:p>
-    <w:p>
-      <w:pPr>
-        <w:spacing w:line="360" w:lineRule="auto"/>
-        <w:rPr>
-          <w:rFonts w:ascii="Times New Roman" w:hAnsi="Times New Roman" w:cs="Times New Roman"/>
-          <w:sz w:val="24"/>
-        </w:rPr>
-      </w:pPr>
+        <w:t>does not account for the impacts of GHGs in the long-term</w:t>
+      </w:r>
+      <w:r>
+        <w:rPr>
+          <w:rFonts w:ascii="Times New Roman" w:hAnsi="Times New Roman" w:cs="Times New Roman"/>
+          <w:sz w:val="24"/>
+        </w:rPr>
+        <w:t xml:space="preserve"> (</w:t>
+      </w:r>
+      <w:r>
+        <w:rPr>
+          <w:rFonts w:ascii="Times New Roman" w:hAnsi="Times New Roman" w:cs="Times New Roman"/>
+          <w:sz w:val="24"/>
+        </w:rPr>
+        <w:t>CORE 2017</w:t>
+      </w:r>
+      <w:r>
+        <w:rPr>
+          <w:rFonts w:ascii="Times New Roman" w:hAnsi="Times New Roman" w:cs="Times New Roman"/>
+          <w:sz w:val="24"/>
+        </w:rPr>
+        <w:t>)</w:t>
+      </w:r>
+      <w:r>
+        <w:rPr>
+          <w:rFonts w:ascii="Times New Roman" w:hAnsi="Times New Roman" w:cs="Times New Roman"/>
+          <w:sz w:val="24"/>
+        </w:rPr>
+        <w:t>.</w:t>
+      </w:r>
+    </w:p>
+    <w:p>
+      <w:pPr>
+        <w:spacing w:line="480" w:lineRule="auto"/>
+        <w:rPr>
+          <w:rFonts w:ascii="Times New Roman" w:hAnsi="Times New Roman" w:cs="Times New Roman"/>
+          <w:sz w:val="24"/>
+        </w:rPr>
+      </w:pPr>
+      <w:r>
+        <w:rPr>
+          <w:rFonts w:ascii="Times New Roman" w:hAnsi="Times New Roman" w:cs="Times New Roman"/>
+          <w:sz w:val="24"/>
+        </w:rPr>
+        <w:tab/>
+      </w:r>
+      <w:r>
+        <w:rPr>
+          <w:rFonts w:ascii="Times New Roman" w:hAnsi="Times New Roman" w:cs="Times New Roman"/>
+          <w:sz w:val="24"/>
+        </w:rPr>
+        <w:t>While radiative forcing is used to determine the additional net-difference of energy absorbed by the Earth as a result of GHGs, the global warming potential of a gas is an estimate of how much that given gas contributes to the Earth’s RF.</w:t>
+      </w:r>
+      <w:r>
+        <w:rPr>
+          <w:rFonts w:ascii="Times New Roman" w:hAnsi="Times New Roman" w:cs="Times New Roman"/>
+          <w:sz w:val="24"/>
+        </w:rPr>
+        <w:t xml:space="preserve"> GWP is defined</w:t>
+      </w:r>
+      <w:r>
+        <w:rPr>
+          <w:rFonts w:ascii="Times New Roman" w:hAnsi="Times New Roman" w:cs="Times New Roman"/>
+          <w:sz w:val="24"/>
+        </w:rPr>
+        <w:t>:</w:t>
+      </w:r>
+    </w:p>
+    <w:p>
+      <w:pPr>
+        <w:spacing w:line="240" w:lineRule="auto"/>
+        <w:ind w:left="720"/>
+        <w:rPr>
+          <w:rFonts w:ascii="Times New Roman" w:hAnsi="Times New Roman" w:cs="Times New Roman"/>
+          <w:sz w:val="24"/>
+        </w:rPr>
+      </w:pPr>
+      <w:r>
+        <w:rPr>
+          <w:rFonts w:ascii="Times New Roman" w:hAnsi="Times New Roman" w:cs="Times New Roman"/>
+          <w:sz w:val="24"/>
+        </w:rPr>
+        <w:t>An index, describing the radiativ</w:t>
+      </w:r>
+      <w:r>
+        <w:rPr>
+          <w:rFonts w:ascii="Times New Roman" w:hAnsi="Times New Roman" w:cs="Times New Roman"/>
+          <w:sz w:val="24"/>
+        </w:rPr>
+        <w:t xml:space="preserve">e characteristics of well-mixed </w:t>
+      </w:r>
+      <w:r>
+        <w:rPr>
+          <w:rFonts w:ascii="Times New Roman" w:hAnsi="Times New Roman" w:cs="Times New Roman"/>
+          <w:sz w:val="24"/>
+        </w:rPr>
+        <w:t>greenhouse gases, that repres</w:t>
+      </w:r>
+      <w:r>
+        <w:rPr>
+          <w:rFonts w:ascii="Times New Roman" w:hAnsi="Times New Roman" w:cs="Times New Roman"/>
+          <w:sz w:val="24"/>
+        </w:rPr>
+        <w:t xml:space="preserve">ents the combined effect of the </w:t>
+      </w:r>
+      <w:r>
+        <w:rPr>
+          <w:rFonts w:ascii="Times New Roman" w:hAnsi="Times New Roman" w:cs="Times New Roman"/>
+          <w:sz w:val="24"/>
+        </w:rPr>
+        <w:t>differing times these gases rem</w:t>
+      </w:r>
+      <w:r>
+        <w:rPr>
+          <w:rFonts w:ascii="Times New Roman" w:hAnsi="Times New Roman" w:cs="Times New Roman"/>
+          <w:sz w:val="24"/>
+        </w:rPr>
+        <w:t xml:space="preserve">ain in the atmosphere and their </w:t>
+      </w:r>
+      <w:r>
+        <w:rPr>
+          <w:rFonts w:ascii="Times New Roman" w:hAnsi="Times New Roman" w:cs="Times New Roman"/>
+          <w:sz w:val="24"/>
+        </w:rPr>
+        <w:t>relative effectiveness in absorbi</w:t>
+      </w:r>
+      <w:r>
+        <w:rPr>
+          <w:rFonts w:ascii="Times New Roman" w:hAnsi="Times New Roman" w:cs="Times New Roman"/>
+          <w:sz w:val="24"/>
+        </w:rPr>
+        <w:t xml:space="preserve">ng outgoing infrared radiation. </w:t>
+      </w:r>
+      <w:r>
+        <w:rPr>
+          <w:rFonts w:ascii="Times New Roman" w:hAnsi="Times New Roman" w:cs="Times New Roman"/>
+          <w:sz w:val="24"/>
+        </w:rPr>
+        <w:t>This index approximates the</w:t>
+      </w:r>
+      <w:r>
+        <w:rPr>
+          <w:rFonts w:ascii="Times New Roman" w:hAnsi="Times New Roman" w:cs="Times New Roman"/>
+          <w:sz w:val="24"/>
+        </w:rPr>
+        <w:t xml:space="preserve"> time-integrated warming effect </w:t>
+      </w:r>
+      <w:r>
+        <w:rPr>
+          <w:rFonts w:ascii="Times New Roman" w:hAnsi="Times New Roman" w:cs="Times New Roman"/>
+          <w:sz w:val="24"/>
+        </w:rPr>
+        <w:t>of a unit mass of a given greenh</w:t>
+      </w:r>
+      <w:r>
+        <w:rPr>
+          <w:rFonts w:ascii="Times New Roman" w:hAnsi="Times New Roman" w:cs="Times New Roman"/>
+          <w:sz w:val="24"/>
+        </w:rPr>
+        <w:t xml:space="preserve">ouse gas in today’s atmosphere, </w:t>
+      </w:r>
+      <w:r>
+        <w:rPr>
+          <w:rFonts w:ascii="Times New Roman" w:hAnsi="Times New Roman" w:cs="Times New Roman"/>
+          <w:sz w:val="24"/>
+        </w:rPr>
+        <w:t>relative to that of carbon dioxide.</w:t>
+      </w:r>
+      <w:r>
+        <w:rPr>
+          <w:rFonts w:ascii="Times New Roman" w:hAnsi="Times New Roman" w:cs="Times New Roman"/>
+          <w:sz w:val="24"/>
+        </w:rPr>
+        <w:t xml:space="preserve"> (</w:t>
+      </w:r>
+      <w:r>
+        <w:rPr>
+          <w:rFonts w:ascii="Times New Roman" w:hAnsi="Times New Roman" w:cs="Times New Roman"/>
+          <w:sz w:val="24"/>
+        </w:rPr>
+        <w:t>ICPP 2017</w:t>
+      </w:r>
+      <w:r>
+        <w:rPr>
+          <w:rFonts w:ascii="Times New Roman" w:hAnsi="Times New Roman" w:cs="Times New Roman"/>
+          <w:sz w:val="24"/>
+        </w:rPr>
+        <w:t>)</w:t>
+      </w:r>
+    </w:p>
+    <w:p>
+      <w:pPr>
+        <w:spacing w:line="240" w:lineRule="auto"/>
+        <w:ind w:left="720"/>
+        <w:rPr>
+          <w:rFonts w:ascii="Times New Roman" w:hAnsi="Times New Roman" w:cs="Times New Roman"/>
+          <w:sz w:val="24"/>
+        </w:rPr>
+      </w:pPr>
+    </w:p>
+    <w:p>
+      <w:pPr>
+        <w:spacing w:line="480" w:lineRule="auto"/>
+        <w:rPr>
+          <w:rFonts w:ascii="Times New Roman" w:hAnsi="Times New Roman" w:cs="Times New Roman"/>
+          <w:sz w:val="24"/>
+        </w:rPr>
+      </w:pPr>
+      <w:r>
+        <w:rPr>
+          <w:rFonts w:ascii="Times New Roman" w:hAnsi="Times New Roman" w:cs="Times New Roman"/>
+          <w:sz w:val="24"/>
+        </w:rPr>
+        <w:t xml:space="preserve">Essentially, the GWP of various GHGs are ratios that compare the amount of </w:t>
+      </w:r>
+      <w:r>
+        <w:rPr>
+          <w:rFonts w:ascii="Times New Roman" w:hAnsi="Times New Roman" w:cs="Times New Roman"/>
+          <w:sz w:val="24"/>
+        </w:rPr>
+        <w:t>infrared energy</w:t>
+      </w:r>
+      <w:r>
+        <w:rPr>
+          <w:rFonts w:ascii="Times New Roman" w:hAnsi="Times New Roman" w:cs="Times New Roman"/>
+          <w:sz w:val="24"/>
+        </w:rPr>
+        <w:t xml:space="preserve"> absorbed by 1 ton of a given gas over a period of time (usually 100 years)</w:t>
+      </w:r>
+      <w:r>
+        <w:rPr>
+          <w:rFonts w:ascii="Times New Roman" w:hAnsi="Times New Roman" w:cs="Times New Roman"/>
+          <w:sz w:val="24"/>
+        </w:rPr>
+        <w:t xml:space="preserve"> compared to 1 ton of</w:t>
+      </w:r>
+      <w:r>
+        <w:rPr>
+          <w:rFonts w:ascii="Times New Roman" w:hAnsi="Times New Roman" w:cs="Times New Roman"/>
+          <w:sz w:val="24"/>
+        </w:rPr>
+        <w:t xml:space="preserve"> CO</w:t>
+      </w:r>
+      <w:r>
+        <w:rPr>
+          <w:rFonts w:ascii="Times New Roman" w:hAnsi="Times New Roman" w:cs="Times New Roman"/>
+          <w:sz w:val="24"/>
+          <w:vertAlign w:val="subscript"/>
+        </w:rPr>
+        <w:t>2</w:t>
+      </w:r>
+      <w:r>
+        <w:rPr>
+          <w:rFonts w:ascii="Times New Roman" w:hAnsi="Times New Roman" w:cs="Times New Roman"/>
+          <w:sz w:val="24"/>
+        </w:rPr>
+        <w:t xml:space="preserve"> (which</w:t>
+      </w:r>
+      <w:r>
+        <w:rPr>
+          <w:rFonts w:ascii="Times New Roman" w:hAnsi="Times New Roman" w:cs="Times New Roman"/>
+          <w:sz w:val="24"/>
+        </w:rPr>
+        <w:t xml:space="preserve"> has a GWP of</w:t>
+      </w:r>
+      <w:r>
+        <w:rPr>
+          <w:rFonts w:ascii="Times New Roman" w:hAnsi="Times New Roman" w:cs="Times New Roman"/>
+          <w:sz w:val="24"/>
+        </w:rPr>
+        <w:t xml:space="preserve"> 1 because it is used as a reference)</w:t>
+      </w:r>
+      <w:r>
+        <w:rPr>
+          <w:rFonts w:ascii="Times New Roman" w:hAnsi="Times New Roman" w:cs="Times New Roman"/>
+          <w:sz w:val="24"/>
+        </w:rPr>
+        <w:t>.</w:t>
+      </w:r>
+      <w:r>
+        <w:rPr>
+          <w:rFonts w:ascii="Times New Roman" w:hAnsi="Times New Roman" w:cs="Times New Roman"/>
+          <w:sz w:val="24"/>
+        </w:rPr>
+        <w:t xml:space="preserve"> </w:t>
+      </w:r>
+      <w:r>
+        <w:rPr>
+          <w:rFonts w:ascii="Times New Roman" w:hAnsi="Times New Roman" w:cs="Times New Roman"/>
+          <w:sz w:val="24"/>
+        </w:rPr>
+        <w:t>For example, a GHG with a GWP of 100 would increase the RF by 100 times more than CO</w:t>
+      </w:r>
+      <w:r>
+        <w:rPr>
+          <w:rFonts w:ascii="Times New Roman" w:hAnsi="Times New Roman" w:cs="Times New Roman"/>
+          <w:sz w:val="24"/>
+          <w:vertAlign w:val="subscript"/>
+        </w:rPr>
+        <w:t>2</w:t>
+      </w:r>
+      <w:r>
+        <w:rPr>
+          <w:rFonts w:ascii="Times New Roman" w:hAnsi="Times New Roman" w:cs="Times New Roman"/>
+          <w:sz w:val="24"/>
+        </w:rPr>
+        <w:t xml:space="preserve"> would</w:t>
+      </w:r>
+      <w:r>
+        <w:rPr>
+          <w:rFonts w:ascii="Times New Roman" w:hAnsi="Times New Roman" w:cs="Times New Roman"/>
+          <w:sz w:val="24"/>
+        </w:rPr>
+        <w:t xml:space="preserve"> (</w:t>
+      </w:r>
+      <w:r>
+        <w:rPr>
+          <w:rFonts w:ascii="Times New Roman" w:hAnsi="Times New Roman" w:cs="Times New Roman"/>
+          <w:sz w:val="24"/>
+        </w:rPr>
+        <w:t>Chamberlin</w:t>
+      </w:r>
+      <w:r>
+        <w:rPr>
+          <w:rFonts w:ascii="Times New Roman" w:hAnsi="Times New Roman" w:cs="Times New Roman"/>
+          <w:sz w:val="24"/>
+        </w:rPr>
+        <w:t xml:space="preserve"> 2008</w:t>
+      </w:r>
+      <w:r>
+        <w:rPr>
+          <w:rFonts w:ascii="Times New Roman" w:hAnsi="Times New Roman" w:cs="Times New Roman"/>
+          <w:sz w:val="24"/>
+        </w:rPr>
+        <w:t>)</w:t>
+      </w:r>
+      <w:r>
+        <w:rPr>
+          <w:rFonts w:ascii="Times New Roman" w:hAnsi="Times New Roman" w:cs="Times New Roman"/>
+          <w:sz w:val="24"/>
+        </w:rPr>
+        <w:t>.</w:t>
+      </w:r>
+      <w:r>
+        <w:rPr>
+          <w:rFonts w:ascii="Times New Roman" w:hAnsi="Times New Roman" w:cs="Times New Roman"/>
+          <w:sz w:val="24"/>
+        </w:rPr>
+        <w:t xml:space="preserve"> The key factors that account for GWP include </w:t>
+      </w:r>
+      <w:r>
+        <w:rPr>
+          <w:rFonts w:ascii="Times New Roman" w:hAnsi="Times New Roman" w:cs="Times New Roman"/>
+          <w:sz w:val="24"/>
+        </w:rPr>
+        <w:t>the capacity of a gas to absorb infrared radiation, at what wavelengths does the gas absorbs radiation and how long the gas will remain in the atmosphere</w:t>
+      </w:r>
+      <w:r>
+        <w:rPr>
+          <w:rFonts w:ascii="Times New Roman" w:hAnsi="Times New Roman" w:cs="Times New Roman"/>
+          <w:sz w:val="24"/>
+        </w:rPr>
+        <w:t xml:space="preserve"> </w:t>
+      </w:r>
       <w:r>
         <w:rPr>
           <w:rFonts w:ascii="Times New Roman" w:hAnsi="Times New Roman" w:cs="Times New Roman"/>
           <w:sz w:val="24"/>
         </w:rPr>
         <w:lastRenderedPageBreak/>
-        <w:tab/>
-      </w:r>
-      <w:r>
-        <w:rPr>
-          <w:rFonts w:ascii="Times New Roman" w:hAnsi="Times New Roman" w:cs="Times New Roman"/>
-          <w:sz w:val="24"/>
-        </w:rPr>
-        <w:t>While radiative forcing is used to determine the additional net-difference of energy absorbed by the Earth as a result of GHGs, the global warming potential of a gas is an estimate of how much that given gas contributes to the Earth’s RF.</w:t>
-      </w:r>
-      <w:r>
-        <w:rPr>
-          <w:rFonts w:ascii="Times New Roman" w:hAnsi="Times New Roman" w:cs="Times New Roman"/>
-          <w:sz w:val="24"/>
-        </w:rPr>
-        <w:t xml:space="preserve"> GWP is defined</w:t>
-      </w:r>
-      <w:r>
-        <w:rPr>
-          <w:rFonts w:ascii="Times New Roman" w:hAnsi="Times New Roman" w:cs="Times New Roman"/>
-          <w:sz w:val="24"/>
-        </w:rPr>
-        <w:t>:</w:t>
-      </w:r>
-    </w:p>
-    <w:p>
-      <w:pPr>
-        <w:spacing w:line="360" w:lineRule="auto"/>
-        <w:ind w:left="720"/>
-        <w:rPr>
-          <w:rFonts w:ascii="Times New Roman" w:hAnsi="Times New Roman" w:cs="Times New Roman"/>
-          <w:sz w:val="24"/>
-        </w:rPr>
-      </w:pPr>
-      <w:r>
-        <w:rPr>
-          <w:rFonts w:ascii="Times New Roman" w:hAnsi="Times New Roman" w:cs="Times New Roman"/>
-          <w:sz w:val="24"/>
-        </w:rPr>
-        <w:t>An index, describing the radiativ</w:t>
-      </w:r>
-      <w:r>
-        <w:rPr>
-          <w:rFonts w:ascii="Times New Roman" w:hAnsi="Times New Roman" w:cs="Times New Roman"/>
-          <w:sz w:val="24"/>
-        </w:rPr>
-        <w:t xml:space="preserve">e characteristics of well-mixed </w:t>
-      </w:r>
-      <w:r>
-        <w:rPr>
-          <w:rFonts w:ascii="Times New Roman" w:hAnsi="Times New Roman" w:cs="Times New Roman"/>
-          <w:sz w:val="24"/>
-        </w:rPr>
-        <w:t>greenhouse gases, that repres</w:t>
-      </w:r>
-      <w:r>
-        <w:rPr>
-          <w:rFonts w:ascii="Times New Roman" w:hAnsi="Times New Roman" w:cs="Times New Roman"/>
-          <w:sz w:val="24"/>
-        </w:rPr>
-        <w:t xml:space="preserve">ents the combined effect of the </w:t>
-      </w:r>
-      <w:r>
-        <w:rPr>
-          <w:rFonts w:ascii="Times New Roman" w:hAnsi="Times New Roman" w:cs="Times New Roman"/>
-          <w:sz w:val="24"/>
-        </w:rPr>
-        <w:t>differing times these gases rem</w:t>
-      </w:r>
-      <w:r>
-        <w:rPr>
-          <w:rFonts w:ascii="Times New Roman" w:hAnsi="Times New Roman" w:cs="Times New Roman"/>
-          <w:sz w:val="24"/>
-        </w:rPr>
-        <w:t xml:space="preserve">ain in the atmosphere and their </w:t>
-      </w:r>
-      <w:r>
-        <w:rPr>
-          <w:rFonts w:ascii="Times New Roman" w:hAnsi="Times New Roman" w:cs="Times New Roman"/>
-          <w:sz w:val="24"/>
-        </w:rPr>
-        <w:t>relative effectiveness in absorbi</w:t>
-      </w:r>
-      <w:r>
-        <w:rPr>
-          <w:rFonts w:ascii="Times New Roman" w:hAnsi="Times New Roman" w:cs="Times New Roman"/>
-          <w:sz w:val="24"/>
-        </w:rPr>
-        <w:t xml:space="preserve">ng outgoing infrared radiation. </w:t>
-      </w:r>
-      <w:r>
-        <w:rPr>
-          <w:rFonts w:ascii="Times New Roman" w:hAnsi="Times New Roman" w:cs="Times New Roman"/>
-          <w:sz w:val="24"/>
-        </w:rPr>
-        <w:t>This index approximates the</w:t>
-      </w:r>
-      <w:r>
-        <w:rPr>
-          <w:rFonts w:ascii="Times New Roman" w:hAnsi="Times New Roman" w:cs="Times New Roman"/>
-          <w:sz w:val="24"/>
-        </w:rPr>
-        <w:t xml:space="preserve"> time-integrated warming effect </w:t>
-      </w:r>
-      <w:r>
-        <w:rPr>
-          <w:rFonts w:ascii="Times New Roman" w:hAnsi="Times New Roman" w:cs="Times New Roman"/>
-          <w:sz w:val="24"/>
-        </w:rPr>
-        <w:t>of a unit mass of a given greenh</w:t>
-      </w:r>
-      <w:r>
-        <w:rPr>
-          <w:rFonts w:ascii="Times New Roman" w:hAnsi="Times New Roman" w:cs="Times New Roman"/>
-          <w:sz w:val="24"/>
-        </w:rPr>
-        <w:t xml:space="preserve">ouse gas in today’s atmosphere, </w:t>
-      </w:r>
-      <w:r>
-        <w:rPr>
-          <w:rFonts w:ascii="Times New Roman" w:hAnsi="Times New Roman" w:cs="Times New Roman"/>
-          <w:sz w:val="24"/>
-        </w:rPr>
-        <w:t>relative to that of carbon dioxide.</w:t>
-      </w:r>
-      <w:r>
-        <w:rPr>
-          <w:rFonts w:ascii="Times New Roman" w:hAnsi="Times New Roman" w:cs="Times New Roman"/>
-          <w:sz w:val="24"/>
-        </w:rPr>
-        <w:t>”</w:t>
-      </w:r>
-    </w:p>
-    <w:p>
-      <w:pPr>
-        <w:spacing w:line="360" w:lineRule="auto"/>
-        <w:rPr>
-          <w:rFonts w:ascii="Times New Roman" w:hAnsi="Times New Roman" w:cs="Times New Roman"/>
-          <w:sz w:val="24"/>
-        </w:rPr>
-      </w:pPr>
-      <w:r>
-        <w:rPr>
-          <w:rFonts w:ascii="Times New Roman" w:hAnsi="Times New Roman" w:cs="Times New Roman"/>
-          <w:sz w:val="24"/>
-        </w:rPr>
-        <w:t xml:space="preserve">GWP is calculated with the formula: </w:t>
-      </w:r>
-      <m:oMath>
-        <m:r>
-          <w:rPr>
-            <w:rFonts w:ascii="Cambria Math" w:hAnsi="Cambria Math" w:cs="Times New Roman"/>
-            <w:sz w:val="24"/>
-          </w:rPr>
-          <m:t>GWP</m:t>
-        </m:r>
-        <m:d>
-          <m:dPr>
-            <m:ctrlPr>
-              <w:rPr>
-                <w:rFonts w:ascii="Cambria Math" w:hAnsi="Cambria Math" w:cs="Times New Roman"/>
-                <w:i/>
-                <w:sz w:val="24"/>
-              </w:rPr>
-            </m:ctrlPr>
-          </m:dPr>
-          <m:e>
-            <m:r>
-              <w:rPr>
-                <w:rFonts w:ascii="Cambria Math" w:hAnsi="Cambria Math" w:cs="Times New Roman"/>
-                <w:sz w:val="24"/>
-              </w:rPr>
-              <m:t>x</m:t>
-            </m:r>
-          </m:e>
-        </m:d>
-        <m:r>
-          <w:rPr>
-            <w:rFonts w:ascii="Cambria Math" w:hAnsi="Cambria Math" w:cs="Times New Roman"/>
-            <w:sz w:val="24"/>
-          </w:rPr>
-          <m:t>=</m:t>
-        </m:r>
-        <m:f>
-          <m:fPr>
-            <m:ctrlPr>
-              <w:rPr>
-                <w:rFonts w:ascii="Cambria Math" w:hAnsi="Cambria Math" w:cs="Times New Roman"/>
-                <w:i/>
-                <w:sz w:val="24"/>
-              </w:rPr>
-            </m:ctrlPr>
-          </m:fPr>
-          <m:num>
-            <m:nary>
-              <m:naryPr>
-                <m:limLoc m:val="subSup"/>
-                <m:ctrlPr>
-                  <w:rPr>
-                    <w:rFonts w:ascii="Cambria Math" w:hAnsi="Cambria Math" w:cs="Times New Roman"/>
-                    <w:i/>
-                    <w:sz w:val="24"/>
-                  </w:rPr>
-                </m:ctrlPr>
-              </m:naryPr>
-              <m:sub>
-                <m:r>
-                  <w:rPr>
-                    <w:rFonts w:ascii="Cambria Math" w:hAnsi="Cambria Math" w:cs="Times New Roman"/>
-                    <w:sz w:val="24"/>
-                  </w:rPr>
-                  <m:t>0</m:t>
-                </m:r>
-              </m:sub>
-              <m:sup>
-                <m:r>
-                  <w:rPr>
-                    <w:rFonts w:ascii="Cambria Math" w:hAnsi="Cambria Math" w:cs="Times New Roman"/>
-                    <w:sz w:val="24"/>
-                  </w:rPr>
-                  <m:t>TH</m:t>
-                </m:r>
-              </m:sup>
-              <m:e>
-                <m:sSub>
-                  <m:sSubPr>
-                    <m:ctrlPr>
-                      <w:rPr>
-                        <w:rFonts w:ascii="Cambria Math" w:hAnsi="Cambria Math" w:cs="Times New Roman"/>
-                        <w:i/>
-                        <w:sz w:val="24"/>
-                      </w:rPr>
-                    </m:ctrlPr>
-                  </m:sSubPr>
-                  <m:e>
-                    <m:r>
-                      <w:rPr>
-                        <w:rFonts w:ascii="Cambria Math" w:hAnsi="Cambria Math" w:cs="Times New Roman"/>
-                        <w:sz w:val="24"/>
-                      </w:rPr>
-                      <m:t>a</m:t>
-                    </m:r>
-                  </m:e>
-                  <m:sub>
-                    <m:r>
-                      <w:rPr>
-                        <w:rFonts w:ascii="Cambria Math" w:hAnsi="Cambria Math" w:cs="Times New Roman"/>
-                        <w:sz w:val="24"/>
-                      </w:rPr>
-                      <m:t>x</m:t>
-                    </m:r>
-                  </m:sub>
-                </m:sSub>
-                <m:r>
-                  <w:rPr>
-                    <w:rFonts w:ascii="Cambria Math" w:hAnsi="Cambria Math" w:cs="Times New Roman"/>
-                    <w:sz w:val="24"/>
-                  </w:rPr>
-                  <m:t>∙[x(t)]dt</m:t>
-                </m:r>
-              </m:e>
-            </m:nary>
-          </m:num>
-          <m:den>
-            <m:nary>
-              <m:naryPr>
-                <m:limLoc m:val="subSup"/>
-                <m:ctrlPr>
-                  <w:rPr>
-                    <w:rFonts w:ascii="Cambria Math" w:hAnsi="Cambria Math" w:cs="Times New Roman"/>
-                    <w:i/>
-                    <w:sz w:val="24"/>
-                  </w:rPr>
-                </m:ctrlPr>
-              </m:naryPr>
-              <m:sub>
-                <m:r>
-                  <w:rPr>
-                    <w:rFonts w:ascii="Cambria Math" w:hAnsi="Cambria Math" w:cs="Times New Roman"/>
-                    <w:sz w:val="24"/>
-                  </w:rPr>
-                  <m:t>0</m:t>
-                </m:r>
-              </m:sub>
-              <m:sup>
-                <m:r>
-                  <w:rPr>
-                    <w:rFonts w:ascii="Cambria Math" w:hAnsi="Cambria Math" w:cs="Times New Roman"/>
-                    <w:sz w:val="24"/>
-                  </w:rPr>
-                  <m:t>TH</m:t>
-                </m:r>
-              </m:sup>
-              <m:e>
-                <m:sSub>
-                  <m:sSubPr>
-                    <m:ctrlPr>
-                      <w:rPr>
-                        <w:rFonts w:ascii="Cambria Math" w:hAnsi="Cambria Math" w:cs="Times New Roman"/>
-                        <w:i/>
-                        <w:sz w:val="24"/>
-                      </w:rPr>
-                    </m:ctrlPr>
-                  </m:sSubPr>
-                  <m:e>
-                    <m:r>
-                      <w:rPr>
-                        <w:rFonts w:ascii="Cambria Math" w:hAnsi="Cambria Math" w:cs="Times New Roman"/>
-                        <w:sz w:val="24"/>
-                      </w:rPr>
-                      <m:t>a</m:t>
-                    </m:r>
-                  </m:e>
-                  <m:sub>
-                    <m:r>
-                      <w:rPr>
-                        <w:rFonts w:ascii="Cambria Math" w:hAnsi="Cambria Math" w:cs="Times New Roman"/>
-                        <w:sz w:val="24"/>
-                      </w:rPr>
-                      <m:t>r</m:t>
-                    </m:r>
-                  </m:sub>
-                </m:sSub>
-                <m:r>
-                  <w:rPr>
-                    <w:rFonts w:ascii="Cambria Math" w:hAnsi="Cambria Math" w:cs="Times New Roman"/>
-                    <w:sz w:val="24"/>
-                  </w:rPr>
-                  <m:t>∙[r(t)]dt</m:t>
-                </m:r>
-              </m:e>
-            </m:nary>
-          </m:den>
-        </m:f>
-      </m:oMath>
+        <w:t>(</w:t>
+      </w:r>
+      <w:r>
+        <w:rPr>
+          <w:rFonts w:ascii="Times New Roman" w:hAnsi="Times New Roman" w:cs="Times New Roman"/>
+          <w:sz w:val="24"/>
+        </w:rPr>
+        <w:t>GHG Management Institute 2010</w:t>
+      </w:r>
+      <w:bookmarkStart w:id="0" w:name="_GoBack"/>
+      <w:bookmarkEnd w:id="0"/>
+      <w:r>
+        <w:rPr>
+          <w:rFonts w:ascii="Times New Roman" w:hAnsi="Times New Roman" w:cs="Times New Roman"/>
+          <w:sz w:val="24"/>
+        </w:rPr>
+        <w:t>)</w:t>
+      </w:r>
       <w:r>
         <w:rPr>
           <w:rFonts w:ascii="Times New Roman" w:hAnsi="Times New Roman" w:cs="Times New Roman"/>
@@ -948,35 +1210,7 @@
           <w:rFonts w:ascii="Times New Roman" w:hAnsi="Times New Roman" w:cs="Times New Roman"/>
           <w:sz w:val="24"/>
         </w:rPr>
-        <w:t xml:space="preserve">Essentially, the GWP of various GHGs are ratios that compare the amount of </w:t>
-      </w:r>
-      <w:r>
-        <w:rPr>
-          <w:rFonts w:ascii="Times New Roman" w:hAnsi="Times New Roman" w:cs="Times New Roman"/>
-          <w:sz w:val="24"/>
-        </w:rPr>
-        <w:t>infrared energy</w:t>
-      </w:r>
-      <w:r>
-        <w:rPr>
-          <w:rFonts w:ascii="Times New Roman" w:hAnsi="Times New Roman" w:cs="Times New Roman"/>
-          <w:sz w:val="24"/>
-        </w:rPr>
-        <w:t xml:space="preserve"> absorbed by 1 ton of a given gas over a period of time (usually 100 years)</w:t>
-      </w:r>
-      <w:r>
-        <w:rPr>
-          <w:rFonts w:ascii="Times New Roman" w:hAnsi="Times New Roman" w:cs="Times New Roman"/>
-          <w:sz w:val="24"/>
-        </w:rPr>
-        <w:t xml:space="preserve"> compared to 1 ton of</w:t>
-      </w:r>
-      <w:r>
-        <w:rPr>
-          <w:rFonts w:ascii="Times New Roman" w:hAnsi="Times New Roman" w:cs="Times New Roman"/>
-          <w:sz w:val="24"/>
-        </w:rPr>
-        <w:t xml:space="preserve"> CO</w:t>
+        <w:t>As a result, the GWP of gases may differ depending on how long the gas has been in the atmosphere. For instance, methane (CH</w:t>
       </w:r>
       <w:r>
         <w:rPr>
@@ -984,28 +1218,63 @@
           <w:sz w:val="24"/>
           <w:vertAlign w:val="subscript"/>
         </w:rPr>
-        <w:t>2</w:t>
-      </w:r>
-      <w:r>
-        <w:rPr>
-          <w:rFonts w:ascii="Times New Roman" w:hAnsi="Times New Roman" w:cs="Times New Roman"/>
-          <w:sz w:val="24"/>
-        </w:rPr>
-        <w:t xml:space="preserve"> (which</w:t>
-      </w:r>
-      <w:r>
-        <w:rPr>
-          <w:rFonts w:ascii="Times New Roman" w:hAnsi="Times New Roman" w:cs="Times New Roman"/>
-          <w:sz w:val="24"/>
-        </w:rPr>
-        <w:t xml:space="preserve"> has a GWP of</w:t>
-      </w:r>
-      <w:r>
-        <w:rPr>
-          <w:rFonts w:ascii="Times New Roman" w:hAnsi="Times New Roman" w:cs="Times New Roman"/>
-          <w:sz w:val="24"/>
-        </w:rPr>
-        <w:t xml:space="preserve"> 1 because it is used as a reference)</w:t>
+        <w:t>4</w:t>
+      </w:r>
+      <w:r>
+        <w:rPr>
+          <w:rFonts w:ascii="Times New Roman" w:hAnsi="Times New Roman" w:cs="Times New Roman"/>
+          <w:sz w:val="24"/>
+        </w:rPr>
+        <w:t xml:space="preserve">) has a GWP of 56 over 20 years, but drops to 21 </w:t>
+      </w:r>
+      <w:r>
+        <w:rPr>
+          <w:rFonts w:ascii="Times New Roman" w:hAnsi="Times New Roman" w:cs="Times New Roman"/>
+          <w:sz w:val="24"/>
+        </w:rPr>
+        <w:t>when looking at a time span of</w:t>
+      </w:r>
+      <w:r>
+        <w:rPr>
+          <w:rFonts w:ascii="Times New Roman" w:hAnsi="Times New Roman" w:cs="Times New Roman"/>
+          <w:sz w:val="24"/>
+        </w:rPr>
+        <w:t xml:space="preserve"> a 100 years and then to 6.5 </w:t>
+      </w:r>
+      <w:r>
+        <w:rPr>
+          <w:rFonts w:ascii="Times New Roman" w:hAnsi="Times New Roman" w:cs="Times New Roman"/>
+          <w:sz w:val="24"/>
+        </w:rPr>
+        <w:t>at</w:t>
+      </w:r>
+      <w:r>
+        <w:rPr>
+          <w:rFonts w:ascii="Times New Roman" w:hAnsi="Times New Roman" w:cs="Times New Roman"/>
+          <w:sz w:val="24"/>
+        </w:rPr>
+        <w:t xml:space="preserve"> 500 years</w:t>
+      </w:r>
+      <w:r>
+        <w:rPr>
+          <w:rFonts w:ascii="Times New Roman" w:hAnsi="Times New Roman" w:cs="Times New Roman"/>
+          <w:sz w:val="24"/>
+        </w:rPr>
+        <w:t xml:space="preserve"> (</w:t>
+      </w:r>
+      <w:r>
+        <w:rPr>
+          <w:rFonts w:ascii="Times New Roman" w:hAnsi="Times New Roman" w:cs="Times New Roman"/>
+          <w:sz w:val="24"/>
+        </w:rPr>
+        <w:t>UNFCCC 2017</w:t>
+      </w:r>
+      <w:r>
+        <w:rPr>
+          <w:rFonts w:ascii="Times New Roman" w:hAnsi="Times New Roman" w:cs="Times New Roman"/>
+          <w:sz w:val="24"/>
+        </w:rPr>
+        <w:t>)</w:t>
       </w:r>
       <w:r>
         <w:rPr>
@@ -1026,57 +1295,21 @@
           <w:rFonts w:ascii="Times New Roman" w:hAnsi="Times New Roman" w:cs="Times New Roman"/>
           <w:sz w:val="24"/>
         </w:rPr>
-        <w:t>For example, a GHG with a GWP of 100 would increase the RF by 100 times more than CO</w:t>
-      </w:r>
-      <w:r>
-        <w:rPr>
-          <w:rFonts w:ascii="Times New Roman" w:hAnsi="Times New Roman" w:cs="Times New Roman"/>
-          <w:sz w:val="24"/>
-          <w:vertAlign w:val="subscript"/>
-        </w:rPr>
-        <w:t>2</w:t>
-      </w:r>
-      <w:r>
-        <w:rPr>
-          <w:rFonts w:ascii="Times New Roman" w:hAnsi="Times New Roman" w:cs="Times New Roman"/>
-          <w:sz w:val="24"/>
-        </w:rPr>
-        <w:t xml:space="preserve"> would.</w:t>
-      </w:r>
-      <w:r>
-        <w:rPr>
-          <w:rFonts w:ascii="Times New Roman" w:hAnsi="Times New Roman" w:cs="Times New Roman"/>
-          <w:sz w:val="24"/>
-        </w:rPr>
-        <w:t xml:space="preserve"> The key factors that account for GWP include </w:t>
-      </w:r>
-      <w:r>
-        <w:rPr>
-          <w:rFonts w:ascii="Times New Roman" w:hAnsi="Times New Roman" w:cs="Times New Roman"/>
-          <w:sz w:val="24"/>
-        </w:rPr>
-        <w:t>the capacity of a gas to absorb infrared radiation, at what wavelengths does the gas absorbs radiation and how long the gas will remain in the atmosphere</w:t>
-      </w:r>
-      <w:r>
-        <w:rPr>
-          <w:rFonts w:ascii="Times New Roman" w:hAnsi="Times New Roman" w:cs="Times New Roman"/>
-          <w:sz w:val="24"/>
-        </w:rPr>
-        <w:t xml:space="preserve"> (all of which will not be discussed </w:t>
-      </w:r>
-      <w:r>
-        <w:rPr>
-          <w:rFonts w:ascii="Times New Roman" w:hAnsi="Times New Roman" w:cs="Times New Roman"/>
-          <w:sz w:val="24"/>
-        </w:rPr>
-        <w:t>in detail</w:t>
-      </w:r>
-      <w:r>
-        <w:rPr>
-          <w:rFonts w:ascii="Times New Roman" w:hAnsi="Times New Roman" w:cs="Times New Roman"/>
-          <w:sz w:val="24"/>
-        </w:rPr>
-        <w:t>)</w:t>
+        <w:t>The shift in GWP over time</w:t>
+      </w:r>
+      <w:r>
+        <w:rPr>
+          <w:rFonts w:ascii="Times New Roman" w:hAnsi="Times New Roman" w:cs="Times New Roman"/>
+          <w:sz w:val="24"/>
+        </w:rPr>
+        <w:t xml:space="preserve"> is attributed to the lifetimes of different GHGs</w:t>
+      </w:r>
+      <w:r>
+        <w:rPr>
+          <w:rFonts w:ascii="Times New Roman" w:hAnsi="Times New Roman" w:cs="Times New Roman"/>
+          <w:sz w:val="24"/>
+        </w:rPr>
+        <w:t xml:space="preserve"> and how long they remain in the atmosphere</w:t>
       </w:r>
       <w:r>
         <w:rPr>
@@ -1097,78 +1330,21 @@
           <w:rFonts w:ascii="Times New Roman" w:hAnsi="Times New Roman" w:cs="Times New Roman"/>
           <w:sz w:val="24"/>
         </w:rPr>
-        <w:t>As a result, the GWP of gases may differ depending on how long the gas has been in the atmosphere. For instance, methane (CH</w:t>
-      </w:r>
-      <w:r>
-        <w:rPr>
-          <w:rFonts w:ascii="Times New Roman" w:hAnsi="Times New Roman" w:cs="Times New Roman"/>
-          <w:sz w:val="24"/>
-          <w:vertAlign w:val="subscript"/>
-        </w:rPr>
-        <w:t>4</w:t>
-      </w:r>
-      <w:r>
-        <w:rPr>
-          <w:rFonts w:ascii="Times New Roman" w:hAnsi="Times New Roman" w:cs="Times New Roman"/>
-          <w:sz w:val="24"/>
-        </w:rPr>
-        <w:t xml:space="preserve">) has a GWP of 56 over 20 years, but drops to 21 </w:t>
-      </w:r>
-      <w:r>
-        <w:rPr>
-          <w:rFonts w:ascii="Times New Roman" w:hAnsi="Times New Roman" w:cs="Times New Roman"/>
-          <w:sz w:val="24"/>
-        </w:rPr>
-        <w:t>when looking at a time span of</w:t>
-      </w:r>
-      <w:r>
-        <w:rPr>
-          <w:rFonts w:ascii="Times New Roman" w:hAnsi="Times New Roman" w:cs="Times New Roman"/>
-          <w:sz w:val="24"/>
-        </w:rPr>
-        <w:t xml:space="preserve"> a 100 years and then to 6.5 </w:t>
-      </w:r>
-      <w:r>
-        <w:rPr>
-          <w:rFonts w:ascii="Times New Roman" w:hAnsi="Times New Roman" w:cs="Times New Roman"/>
-          <w:sz w:val="24"/>
-        </w:rPr>
-        <w:t>at</w:t>
-      </w:r>
-      <w:r>
-        <w:rPr>
-          <w:rFonts w:ascii="Times New Roman" w:hAnsi="Times New Roman" w:cs="Times New Roman"/>
-          <w:sz w:val="24"/>
-        </w:rPr>
-        <w:t xml:space="preserve"> 500 years.</w:t>
-      </w:r>
-      <w:r>
-        <w:rPr>
-          <w:rFonts w:ascii="Times New Roman" w:hAnsi="Times New Roman" w:cs="Times New Roman"/>
-          <w:sz w:val="24"/>
-        </w:rPr>
-        <w:t xml:space="preserve"> </w:t>
-      </w:r>
-      <w:r>
-        <w:rPr>
-          <w:rFonts w:ascii="Times New Roman" w:hAnsi="Times New Roman" w:cs="Times New Roman"/>
-          <w:sz w:val="24"/>
-        </w:rPr>
-        <w:t>The shift in GWP over time</w:t>
-      </w:r>
-      <w:r>
-        <w:rPr>
-          <w:rFonts w:ascii="Times New Roman" w:hAnsi="Times New Roman" w:cs="Times New Roman"/>
-          <w:sz w:val="24"/>
-        </w:rPr>
-        <w:t xml:space="preserve"> is attributed to the lifetimes of different GHGs</w:t>
-      </w:r>
-      <w:r>
-        <w:rPr>
-          <w:rFonts w:ascii="Times New Roman" w:hAnsi="Times New Roman" w:cs="Times New Roman"/>
-          <w:sz w:val="24"/>
-        </w:rPr>
-        <w:t xml:space="preserve"> and how long they remain in the atmosphere</w:t>
+        <w:t>Overall,</w:t>
+      </w:r>
+      <w:r>
+        <w:rPr>
+          <w:rFonts w:ascii="Times New Roman" w:hAnsi="Times New Roman" w:cs="Times New Roman"/>
+          <w:sz w:val="24"/>
+        </w:rPr>
+        <w:t xml:space="preserve"> GWPs of numerous GHGs are critical to creating a fixed unit of measurement when measuring the carbon footprint of </w:t>
+      </w:r>
+      <w:r>
+        <w:rPr>
+          <w:rFonts w:ascii="Times New Roman" w:hAnsi="Times New Roman" w:cs="Times New Roman"/>
+          <w:sz w:val="24"/>
+        </w:rPr>
+        <w:t>a process or item</w:t>
       </w:r>
       <w:r>
         <w:rPr>
@@ -1177,45 +1353,10 @@
         </w:rPr>
         <w:t>.</w:t>
       </w:r>
-      <w:r>
-        <w:rPr>
-          <w:rFonts w:ascii="Times New Roman" w:hAnsi="Times New Roman" w:cs="Times New Roman"/>
-          <w:sz w:val="24"/>
-        </w:rPr>
-        <w:t xml:space="preserve"> </w:t>
-      </w:r>
-      <w:r>
-        <w:rPr>
-          <w:rFonts w:ascii="Times New Roman" w:hAnsi="Times New Roman" w:cs="Times New Roman"/>
-          <w:sz w:val="24"/>
-        </w:rPr>
-        <w:t>Overall,</w:t>
-      </w:r>
-      <w:r>
-        <w:rPr>
-          <w:rFonts w:ascii="Times New Roman" w:hAnsi="Times New Roman" w:cs="Times New Roman"/>
-          <w:sz w:val="24"/>
-        </w:rPr>
-        <w:t xml:space="preserve"> GWPs of numerous GHGs are critical to creating a fixed unit of measurement when measuring the carbon footprint of </w:t>
-      </w:r>
-      <w:r>
-        <w:rPr>
-          <w:rFonts w:ascii="Times New Roman" w:hAnsi="Times New Roman" w:cs="Times New Roman"/>
-          <w:sz w:val="24"/>
-        </w:rPr>
-        <w:t>a process or item</w:t>
-      </w:r>
-      <w:r>
-        <w:rPr>
-          <w:rFonts w:ascii="Times New Roman" w:hAnsi="Times New Roman" w:cs="Times New Roman"/>
-          <w:sz w:val="24"/>
-        </w:rPr>
-        <w:t>.</w:t>
-      </w:r>
-    </w:p>
-    <w:p>
-      <w:pPr>
-        <w:spacing w:line="360" w:lineRule="auto"/>
+    </w:p>
+    <w:p>
+      <w:pPr>
+        <w:spacing w:line="480" w:lineRule="auto"/>
         <w:rPr>
           <w:rFonts w:ascii="Times New Roman" w:hAnsi="Times New Roman" w:cs="Times New Roman"/>
           <w:sz w:val="24"/>
@@ -1302,8 +1443,6 @@
         </w:rPr>
         <w:t>so as to be able to effectively measure the carbon footprint of an item or process within a single number</w:t>
       </w:r>
-      <w:bookmarkStart w:id="0" w:name="_GoBack"/>
-      <w:bookmarkEnd w:id="0"/>
       <w:r>
         <w:rPr>
           <w:rFonts w:ascii="Times New Roman" w:hAnsi="Times New Roman" w:cs="Times New Roman"/>
@@ -1347,6 +1486,27 @@
           <w:rFonts w:ascii="Times New Roman" w:hAnsi="Times New Roman" w:cs="Times New Roman"/>
           <w:sz w:val="24"/>
         </w:rPr>
+        <w:t xml:space="preserve"> (</w:t>
+      </w:r>
+      <w:r>
+        <w:rPr>
+          <w:rFonts w:ascii="Times New Roman" w:hAnsi="Times New Roman" w:cs="Times New Roman"/>
+          <w:sz w:val="24"/>
+        </w:rPr>
+        <w:t>GHG Management Institute 2010</w:t>
+      </w:r>
+      <w:r>
+        <w:rPr>
+          <w:rFonts w:ascii="Times New Roman" w:hAnsi="Times New Roman" w:cs="Times New Roman"/>
+          <w:sz w:val="24"/>
+        </w:rPr>
+        <w:t>)</w:t>
+      </w:r>
+      <w:r>
+        <w:rPr>
+          <w:rFonts w:ascii="Times New Roman" w:hAnsi="Times New Roman" w:cs="Times New Roman"/>
+          <w:sz w:val="24"/>
+        </w:rPr>
         <w:t>.</w:t>
       </w:r>
       <w:r>
@@ -1386,7 +1546,518 @@
         <w:t>e, which is used in measuring the carbon footprint of any item or process.</w:t>
       </w:r>
     </w:p>
+    <w:p>
+      <w:pPr>
+        <w:rPr>
+          <w:rFonts w:ascii="Times New Roman" w:hAnsi="Times New Roman" w:cs="Times New Roman"/>
+          <w:sz w:val="24"/>
+        </w:rPr>
+      </w:pPr>
+      <w:r>
+        <w:rPr>
+          <w:rFonts w:ascii="Times New Roman" w:hAnsi="Times New Roman" w:cs="Times New Roman"/>
+          <w:sz w:val="24"/>
+        </w:rPr>
+        <w:br w:type="page"/>
+      </w:r>
+    </w:p>
+    <w:p>
+      <w:pPr>
+        <w:spacing w:line="480" w:lineRule="auto"/>
+        <w:jc w:val="center"/>
+        <w:rPr>
+          <w:rFonts w:ascii="Times New Roman" w:hAnsi="Times New Roman" w:cs="Times New Roman"/>
+          <w:sz w:val="24"/>
+        </w:rPr>
+      </w:pPr>
+      <w:r>
+        <w:rPr>
+          <w:rFonts w:ascii="Times New Roman" w:hAnsi="Times New Roman" w:cs="Times New Roman"/>
+          <w:sz w:val="24"/>
+        </w:rPr>
+        <w:lastRenderedPageBreak/>
+        <w:t>References</w:t>
+      </w:r>
+    </w:p>
+    <w:p>
+      <w:pPr>
+        <w:spacing w:line="240" w:lineRule="auto"/>
+        <w:rPr>
+          <w:rFonts w:ascii="Times New Roman" w:hAnsi="Times New Roman" w:cs="Times New Roman"/>
+          <w:sz w:val="24"/>
+        </w:rPr>
+      </w:pPr>
+      <w:r>
+        <w:rPr>
+          <w:rFonts w:ascii="Times New Roman" w:hAnsi="Times New Roman" w:cs="Times New Roman"/>
+          <w:sz w:val="24"/>
+        </w:rPr>
+        <w:t>"Carbon footprint." Dictionar</w:t>
+      </w:r>
+      <w:r>
+        <w:rPr>
+          <w:rFonts w:ascii="Times New Roman" w:hAnsi="Times New Roman" w:cs="Times New Roman"/>
+          <w:sz w:val="24"/>
+        </w:rPr>
+        <w:t>y.com. Accessed April 17, 2017.</w:t>
+      </w:r>
+      <w:r>
+        <w:rPr>
+          <w:rFonts w:ascii="Times New Roman" w:hAnsi="Times New Roman" w:cs="Times New Roman"/>
+          <w:sz w:val="24"/>
+        </w:rPr>
+        <w:tab/>
+      </w:r>
+      <w:r>
+        <w:rPr>
+          <w:rFonts w:ascii="Times New Roman" w:hAnsi="Times New Roman" w:cs="Times New Roman"/>
+          <w:sz w:val="24"/>
+        </w:rPr>
+        <w:t>http://www.dictionary.com/browse/carbon-footprint?s=t.</w:t>
+      </w:r>
+    </w:p>
+    <w:p>
+      <w:pPr>
+        <w:spacing w:line="240" w:lineRule="auto"/>
+        <w:rPr>
+          <w:rFonts w:ascii="Times New Roman" w:hAnsi="Times New Roman" w:cs="Times New Roman"/>
+          <w:sz w:val="24"/>
+        </w:rPr>
+      </w:pPr>
+    </w:p>
+    <w:p>
+      <w:pPr>
+        <w:spacing w:line="240" w:lineRule="auto"/>
+        <w:rPr>
+          <w:rFonts w:ascii="Times New Roman" w:hAnsi="Times New Roman" w:cs="Times New Roman"/>
+          <w:sz w:val="24"/>
+        </w:rPr>
+      </w:pPr>
+      <w:r>
+        <w:rPr>
+          <w:rFonts w:ascii="Times New Roman" w:hAnsi="Times New Roman" w:cs="Times New Roman"/>
+          <w:sz w:val="24"/>
+        </w:rPr>
+        <w:t>Climate change 2001 IPCC third assessment report. Geneva: IPCC, 2001.</w:t>
+      </w:r>
+    </w:p>
+    <w:p>
+      <w:pPr>
+        <w:spacing w:line="240" w:lineRule="auto"/>
+        <w:rPr>
+          <w:rFonts w:ascii="Times New Roman" w:hAnsi="Times New Roman" w:cs="Times New Roman"/>
+          <w:sz w:val="24"/>
+        </w:rPr>
+      </w:pPr>
+    </w:p>
+    <w:p>
+      <w:pPr>
+        <w:spacing w:line="240" w:lineRule="auto"/>
+        <w:rPr>
+          <w:rFonts w:ascii="Times New Roman" w:hAnsi="Times New Roman" w:cs="Times New Roman"/>
+          <w:sz w:val="24"/>
+        </w:rPr>
+      </w:pPr>
+      <w:r>
+        <w:rPr>
+          <w:rFonts w:ascii="Times New Roman" w:hAnsi="Times New Roman" w:cs="Times New Roman"/>
+          <w:sz w:val="24"/>
+        </w:rPr>
+        <w:t>"GLOSSARY." IPCC - Intergovernmental Panel on Climate C</w:t>
+      </w:r>
+      <w:r>
+        <w:rPr>
+          <w:rFonts w:ascii="Times New Roman" w:hAnsi="Times New Roman" w:cs="Times New Roman"/>
+          <w:sz w:val="24"/>
+        </w:rPr>
+        <w:t>hange. Accessed April 17, 2017.</w:t>
+      </w:r>
+      <w:r>
+        <w:rPr>
+          <w:rFonts w:ascii="Times New Roman" w:hAnsi="Times New Roman" w:cs="Times New Roman"/>
+          <w:sz w:val="24"/>
+        </w:rPr>
+        <w:tab/>
+      </w:r>
+      <w:r>
+        <w:rPr>
+          <w:rFonts w:ascii="Times New Roman" w:hAnsi="Times New Roman" w:cs="Times New Roman"/>
+          <w:sz w:val="24"/>
+        </w:rPr>
+        <w:t>https://www.ipcc.ch/publications_and_data/publications_and_data_glossary.shtml.</w:t>
+      </w:r>
+    </w:p>
+    <w:p>
+      <w:pPr>
+        <w:spacing w:line="240" w:lineRule="auto"/>
+        <w:rPr>
+          <w:rFonts w:ascii="Times New Roman" w:hAnsi="Times New Roman" w:cs="Times New Roman"/>
+          <w:sz w:val="24"/>
+        </w:rPr>
+      </w:pPr>
+    </w:p>
+    <w:p>
+      <w:pPr>
+        <w:spacing w:line="240" w:lineRule="auto"/>
+        <w:rPr>
+          <w:rFonts w:ascii="Times New Roman" w:hAnsi="Times New Roman" w:cs="Times New Roman"/>
+          <w:sz w:val="24"/>
+        </w:rPr>
+      </w:pPr>
+      <w:r>
+        <w:rPr>
+          <w:rFonts w:ascii="Times New Roman" w:hAnsi="Times New Roman" w:cs="Times New Roman"/>
+          <w:sz w:val="24"/>
+        </w:rPr>
+        <w:t>"Radiative Forcing." CORE: Radiative Fo</w:t>
+      </w:r>
+      <w:r>
+        <w:rPr>
+          <w:rFonts w:ascii="Times New Roman" w:hAnsi="Times New Roman" w:cs="Times New Roman"/>
+          <w:sz w:val="24"/>
+        </w:rPr>
+        <w:t>rcing. Accessed April 17, 2017.</w:t>
+      </w:r>
+      <w:r>
+        <w:rPr>
+          <w:rFonts w:ascii="Times New Roman" w:hAnsi="Times New Roman" w:cs="Times New Roman"/>
+          <w:sz w:val="24"/>
+        </w:rPr>
+        <w:tab/>
+      </w:r>
+      <w:r>
+        <w:rPr>
+          <w:rFonts w:ascii="Times New Roman" w:hAnsi="Times New Roman" w:cs="Times New Roman"/>
+          <w:sz w:val="24"/>
+        </w:rPr>
+        <w:t>http://www.co2offsetresearch.org/aviation/RF.html</w:t>
+      </w:r>
+      <w:r>
+        <w:rPr>
+          <w:rFonts w:ascii="Times New Roman" w:hAnsi="Times New Roman" w:cs="Times New Roman"/>
+          <w:sz w:val="24"/>
+        </w:rPr>
+        <w:t>.</w:t>
+      </w:r>
+    </w:p>
+    <w:p>
+      <w:pPr>
+        <w:spacing w:line="240" w:lineRule="auto"/>
+        <w:rPr>
+          <w:rFonts w:ascii="Times New Roman" w:hAnsi="Times New Roman" w:cs="Times New Roman"/>
+          <w:sz w:val="24"/>
+        </w:rPr>
+      </w:pPr>
+    </w:p>
+    <w:p>
+      <w:pPr>
+        <w:spacing w:line="240" w:lineRule="auto"/>
+        <w:rPr>
+          <w:rFonts w:ascii="Times New Roman" w:hAnsi="Times New Roman" w:cs="Times New Roman"/>
+          <w:sz w:val="24"/>
+        </w:rPr>
+      </w:pPr>
+      <w:r>
+        <w:rPr>
+          <w:rFonts w:ascii="Times New Roman" w:hAnsi="Times New Roman" w:cs="Times New Roman"/>
+          <w:sz w:val="24"/>
+        </w:rPr>
+        <w:t>Shaun@darkoptimism.org, Shaun Chamberlin -. "Da</w:t>
+      </w:r>
+      <w:r>
+        <w:rPr>
+          <w:rFonts w:ascii="Times New Roman" w:hAnsi="Times New Roman" w:cs="Times New Roman"/>
+          <w:sz w:val="24"/>
+        </w:rPr>
+        <w:t>rkOptimism." Dark Optimism RSS.</w:t>
+      </w:r>
+      <w:r>
+        <w:rPr>
+          <w:rFonts w:ascii="Times New Roman" w:hAnsi="Times New Roman" w:cs="Times New Roman"/>
+          <w:sz w:val="24"/>
+        </w:rPr>
+        <w:tab/>
+      </w:r>
+      <w:r>
+        <w:rPr>
+          <w:rFonts w:ascii="Times New Roman" w:hAnsi="Times New Roman" w:cs="Times New Roman"/>
+          <w:sz w:val="24"/>
+        </w:rPr>
+        <w:t>September 3,</w:t>
+      </w:r>
+      <w:r>
+        <w:rPr>
+          <w:rFonts w:ascii="Times New Roman" w:hAnsi="Times New Roman" w:cs="Times New Roman"/>
+          <w:sz w:val="24"/>
+        </w:rPr>
+        <w:t xml:space="preserve"> 2008. Accessed April 17, 2017.</w:t>
+      </w:r>
+      <w:r>
+        <w:rPr>
+          <w:rFonts w:ascii="Times New Roman" w:hAnsi="Times New Roman" w:cs="Times New Roman"/>
+          <w:sz w:val="24"/>
+        </w:rPr>
+        <w:tab/>
+      </w:r>
+      <w:r>
+        <w:rPr>
+          <w:rFonts w:ascii="Times New Roman" w:hAnsi="Times New Roman" w:cs="Times New Roman"/>
+          <w:sz w:val="24"/>
+        </w:rPr>
+        <w:t>http://www.darkoptimism.org/2008/09/03/the-climate-science-translation-guide/</w:t>
+      </w:r>
+      <w:r>
+        <w:rPr>
+          <w:rFonts w:ascii="Times New Roman" w:hAnsi="Times New Roman" w:cs="Times New Roman"/>
+          <w:sz w:val="24"/>
+        </w:rPr>
+        <w:t>.</w:t>
+      </w:r>
+    </w:p>
+    <w:p>
+      <w:pPr>
+        <w:spacing w:line="240" w:lineRule="auto"/>
+        <w:rPr>
+          <w:rFonts w:ascii="Times New Roman" w:hAnsi="Times New Roman" w:cs="Times New Roman"/>
+          <w:sz w:val="24"/>
+        </w:rPr>
+      </w:pPr>
+    </w:p>
+    <w:p>
+      <w:pPr>
+        <w:spacing w:line="240" w:lineRule="auto"/>
+        <w:rPr>
+          <w:rFonts w:ascii="Times New Roman" w:hAnsi="Times New Roman" w:cs="Times New Roman"/>
+          <w:sz w:val="24"/>
+        </w:rPr>
+      </w:pPr>
+      <w:r>
+        <w:rPr>
+          <w:rFonts w:ascii="Times New Roman" w:hAnsi="Times New Roman" w:cs="Times New Roman"/>
+          <w:sz w:val="24"/>
+        </w:rPr>
+        <w:t>"Understanding Global Warming Potentials." EPA. February 14,</w:t>
+      </w:r>
+      <w:r>
+        <w:rPr>
+          <w:rFonts w:ascii="Times New Roman" w:hAnsi="Times New Roman" w:cs="Times New Roman"/>
+          <w:sz w:val="24"/>
+        </w:rPr>
+        <w:t xml:space="preserve"> 2017. Accessed April 17, 2017.</w:t>
+      </w:r>
+      <w:r>
+        <w:rPr>
+          <w:rFonts w:ascii="Times New Roman" w:hAnsi="Times New Roman" w:cs="Times New Roman"/>
+          <w:sz w:val="24"/>
+        </w:rPr>
+        <w:tab/>
+      </w:r>
+      <w:r>
+        <w:rPr>
+          <w:rFonts w:ascii="Times New Roman" w:hAnsi="Times New Roman" w:cs="Times New Roman"/>
+          <w:sz w:val="24"/>
+        </w:rPr>
+        <w:t>https://www.epa.gov/ghgemissions/understanding-global-warming-potentials</w:t>
+      </w:r>
+      <w:r>
+        <w:rPr>
+          <w:rFonts w:ascii="Times New Roman" w:hAnsi="Times New Roman" w:cs="Times New Roman"/>
+          <w:sz w:val="24"/>
+        </w:rPr>
+        <w:t>.</w:t>
+      </w:r>
+    </w:p>
+    <w:p>
+      <w:pPr>
+        <w:spacing w:line="240" w:lineRule="auto"/>
+        <w:rPr>
+          <w:rFonts w:ascii="Times New Roman" w:hAnsi="Times New Roman" w:cs="Times New Roman"/>
+          <w:sz w:val="24"/>
+        </w:rPr>
+      </w:pPr>
+    </w:p>
+    <w:p>
+      <w:pPr>
+        <w:spacing w:line="240" w:lineRule="auto"/>
+        <w:rPr>
+          <w:rFonts w:ascii="Times New Roman" w:hAnsi="Times New Roman" w:cs="Times New Roman"/>
+          <w:sz w:val="24"/>
+        </w:rPr>
+      </w:pPr>
+      <w:r>
+        <w:rPr>
+          <w:rFonts w:ascii="Times New Roman" w:hAnsi="Times New Roman" w:cs="Times New Roman"/>
+          <w:sz w:val="24"/>
+        </w:rPr>
+        <w:t>United Nations Framework Convention on Climate Cha</w:t>
+      </w:r>
+      <w:r>
+        <w:rPr>
+          <w:rFonts w:ascii="Times New Roman" w:hAnsi="Times New Roman" w:cs="Times New Roman"/>
+          <w:sz w:val="24"/>
+        </w:rPr>
+        <w:t>nge. Global Warming Potentials.</w:t>
+      </w:r>
+      <w:r>
+        <w:rPr>
+          <w:rFonts w:ascii="Times New Roman" w:hAnsi="Times New Roman" w:cs="Times New Roman"/>
+          <w:sz w:val="24"/>
+        </w:rPr>
+        <w:tab/>
+      </w:r>
+      <w:r>
+        <w:rPr>
+          <w:rFonts w:ascii="Times New Roman" w:hAnsi="Times New Roman" w:cs="Times New Roman"/>
+          <w:sz w:val="24"/>
+        </w:rPr>
+        <w:t xml:space="preserve">December 03, 2007. Accessed April 17, 2017. </w:t>
+      </w:r>
+      <w:r>
+        <w:rPr>
+          <w:rFonts w:ascii="Times New Roman" w:hAnsi="Times New Roman" w:cs="Times New Roman"/>
+          <w:sz w:val="24"/>
+        </w:rPr>
+        <w:t>http://unfccc.int/ghg_data/items/3825.php</w:t>
+      </w:r>
+      <w:r>
+        <w:rPr>
+          <w:rFonts w:ascii="Times New Roman" w:hAnsi="Times New Roman" w:cs="Times New Roman"/>
+          <w:sz w:val="24"/>
+        </w:rPr>
+        <w:t>.</w:t>
+      </w:r>
+    </w:p>
+    <w:p>
+      <w:pPr>
+        <w:spacing w:line="240" w:lineRule="auto"/>
+        <w:rPr>
+          <w:rFonts w:ascii="Times New Roman" w:hAnsi="Times New Roman" w:cs="Times New Roman"/>
+          <w:sz w:val="24"/>
+        </w:rPr>
+      </w:pPr>
+    </w:p>
+    <w:p>
+      <w:pPr>
+        <w:spacing w:line="240" w:lineRule="auto"/>
+        <w:rPr>
+          <w:rFonts w:ascii="Times New Roman" w:hAnsi="Times New Roman" w:cs="Times New Roman"/>
+          <w:sz w:val="24"/>
+        </w:rPr>
+      </w:pPr>
+      <w:r>
+        <w:rPr>
+          <w:rFonts w:ascii="Times New Roman" w:hAnsi="Times New Roman" w:cs="Times New Roman"/>
+          <w:sz w:val="24"/>
+        </w:rPr>
+        <w:t>"What is a carbon footprint." Time for chang</w:t>
+      </w:r>
+      <w:r>
+        <w:rPr>
+          <w:rFonts w:ascii="Times New Roman" w:hAnsi="Times New Roman" w:cs="Times New Roman"/>
+          <w:sz w:val="24"/>
+        </w:rPr>
+        <w:t>e. Accessed April 17, 2017.</w:t>
+      </w:r>
+      <w:r>
+        <w:rPr>
+          <w:rFonts w:ascii="Times New Roman" w:hAnsi="Times New Roman" w:cs="Times New Roman"/>
+          <w:sz w:val="24"/>
+        </w:rPr>
+        <w:tab/>
+      </w:r>
+      <w:r>
+        <w:rPr>
+          <w:rFonts w:ascii="Times New Roman" w:hAnsi="Times New Roman" w:cs="Times New Roman"/>
+          <w:sz w:val="24"/>
+        </w:rPr>
+        <w:t>http://timeforchange.org/what-is-a-carbon-footprint-definition</w:t>
+      </w:r>
+      <w:r>
+        <w:rPr>
+          <w:rFonts w:ascii="Times New Roman" w:hAnsi="Times New Roman" w:cs="Times New Roman"/>
+          <w:sz w:val="24"/>
+        </w:rPr>
+        <w:t>.</w:t>
+      </w:r>
+    </w:p>
+    <w:p>
+      <w:pPr>
+        <w:spacing w:line="240" w:lineRule="auto"/>
+        <w:rPr>
+          <w:rFonts w:ascii="Times New Roman" w:hAnsi="Times New Roman" w:cs="Times New Roman"/>
+          <w:sz w:val="24"/>
+        </w:rPr>
+      </w:pPr>
+    </w:p>
+    <w:p>
+      <w:pPr>
+        <w:spacing w:line="240" w:lineRule="auto"/>
+        <w:rPr>
+          <w:rFonts w:ascii="Times New Roman" w:hAnsi="Times New Roman" w:cs="Times New Roman"/>
+          <w:sz w:val="24"/>
+        </w:rPr>
+      </w:pPr>
+      <w:r>
+        <w:rPr>
+          <w:rFonts w:ascii="Times New Roman" w:hAnsi="Times New Roman" w:cs="Times New Roman"/>
+          <w:sz w:val="24"/>
+        </w:rPr>
+        <w:t>"What is a Global Warming Potential? And which one do I u</w:t>
+      </w:r>
+      <w:r>
+        <w:rPr>
+          <w:rFonts w:ascii="Times New Roman" w:hAnsi="Times New Roman" w:cs="Times New Roman"/>
+          <w:sz w:val="24"/>
+        </w:rPr>
+        <w:t>se?" GHG and Carbon Accounting,</w:t>
+      </w:r>
+      <w:r>
+        <w:rPr>
+          <w:rFonts w:ascii="Times New Roman" w:hAnsi="Times New Roman" w:cs="Times New Roman"/>
+          <w:sz w:val="24"/>
+        </w:rPr>
+        <w:tab/>
+      </w:r>
+      <w:r>
+        <w:rPr>
+          <w:rFonts w:ascii="Times New Roman" w:hAnsi="Times New Roman" w:cs="Times New Roman"/>
+          <w:sz w:val="24"/>
+        </w:rPr>
+        <w:t>Auditing, Management &amp; Training | Greenhouse Gas</w:t>
+      </w:r>
+      <w:r>
+        <w:rPr>
+          <w:rFonts w:ascii="Times New Roman" w:hAnsi="Times New Roman" w:cs="Times New Roman"/>
+          <w:sz w:val="24"/>
+        </w:rPr>
+        <w:t xml:space="preserve"> Management Institute. June 28,</w:t>
+      </w:r>
+      <w:r>
+        <w:rPr>
+          <w:rFonts w:ascii="Times New Roman" w:hAnsi="Times New Roman" w:cs="Times New Roman"/>
+          <w:sz w:val="24"/>
+        </w:rPr>
+        <w:tab/>
+        <w:t xml:space="preserve">2010. Accessed April 17, 2017. </w:t>
+      </w:r>
+      <w:r>
+        <w:rPr>
+          <w:rFonts w:ascii="Times New Roman" w:hAnsi="Times New Roman" w:cs="Times New Roman"/>
+          <w:sz w:val="24"/>
+        </w:rPr>
+        <w:br/>
+        <w:t xml:space="preserve">            </w:t>
+      </w:r>
+      <w:r>
+        <w:rPr>
+          <w:rFonts w:ascii="Times New Roman" w:hAnsi="Times New Roman" w:cs="Times New Roman"/>
+          <w:sz w:val="24"/>
+        </w:rPr>
+        <w:t>https://ghginstitute.org/2010/06/28/what-is-a-global-warming-potential/.</w:t>
+      </w:r>
+    </w:p>
     <w:sectPr>
+      <w:headerReference w:type="default" r:id="rId7"/>
       <w:pgSz w:w="12240" w:h="15840"/>
       <w:pgMar w:top="1440" w:right="1440" w:bottom="1440" w:left="1440" w:header="720" w:footer="720" w:gutter="0"/>
       <w:cols w:space="720"/>
@@ -1394,6 +2065,109 @@
     </w:sectPr>
   </w:body>
 </w:document>
+</file>
+
+<file path=word/endnotes.xml><?xml version="1.0" encoding="utf-8"?>
+<w:endnotes xmlns:wpc="http://schemas.microsoft.com/office/word/2010/wordprocessingCanvas" xmlns:cx="http://schemas.microsoft.com/office/drawing/2014/chartex" xmlns:cx1="http://schemas.microsoft.com/office/drawing/2015/9/8/chartex" xmlns:cx2="http://schemas.microsoft.com/office/drawing/2015/10/21/chartex" xmlns:cx3="http://schemas.microsoft.com/office/drawing/2016/5/9/chartex" xmlns:cx4="http://schemas.microsoft.com/office/drawing/2016/5/10/chartex" xmlns:cx5="http://schemas.microsoft.com/office/drawing/2016/5/11/chartex" xmlns:cx6="http://schemas.microsoft.com/office/drawing/2016/5/12/chartex" xmlns:cx7="http://schemas.microsoft.com/office/drawing/2016/5/13/chartex" xmlns:cx8="http://schemas.microsoft.com/office/drawing/2016/5/14/chartex" xmlns:mc="http://schemas.openxmlformats.org/markup-compatibility/2006" xmlns:o="urn:schemas-microsoft-com:office:office" xmlns:r="http://schemas.openxmlformats.org/officeDocument/2006/relationships" xmlns:m="http://schemas.openxmlformats.org/officeDocument/2006/math" xmlns:v="urn:schemas-microsoft-com:vml" xmlns:wp14="http://schemas.microsoft.com/office/word/2010/wordprocessingDrawing" xmlns:wp="http://schemas.openxmlformats.org/drawingml/2006/wordprocessingDrawing" xmlns:w10="urn:schemas-microsoft-com:office:word" xmlns:w="http://schemas.openxmlformats.org/wordprocessingml/2006/main" xmlns:w14="http://schemas.microsoft.com/office/word/2010/wordml" xmlns:w15="http://schemas.microsoft.com/office/word/2012/wordml" xmlns:w16se="http://schemas.microsoft.com/office/word/2015/wordml/symex" xmlns:wpg="http://schemas.microsoft.com/office/word/2010/wordprocessingGroup" xmlns:wpi="http://schemas.microsoft.com/office/word/2010/wordprocessingInk" xmlns:wne="http://schemas.microsoft.com/office/word/2006/wordml" xmlns:wps="http://schemas.microsoft.com/office/word/2010/wordprocessingShape" mc:Ignorable="w14 w15 w16se wp14">
+  <w:endnote w:type="separator" w:id="-1">
+    <w:p>
+      <w:pPr>
+        <w:spacing w:after="0" w:line="240" w:lineRule="auto"/>
+      </w:pPr>
+      <w:r>
+        <w:separator/>
+      </w:r>
+    </w:p>
+  </w:endnote>
+  <w:endnote w:type="continuationSeparator" w:id="0">
+    <w:p>
+      <w:pPr>
+        <w:spacing w:after="0" w:line="240" w:lineRule="auto"/>
+      </w:pPr>
+      <w:r>
+        <w:continuationSeparator/>
+      </w:r>
+    </w:p>
+  </w:endnote>
+</w:endnotes>
+</file>
+
+<file path=word/footnotes.xml><?xml version="1.0" encoding="utf-8"?>
+<w:footnotes xmlns:wpc="http://schemas.microsoft.com/office/word/2010/wordprocessingCanvas" xmlns:cx="http://schemas.microsoft.com/office/drawing/2014/chartex" xmlns:cx1="http://schemas.microsoft.com/office/drawing/2015/9/8/chartex" xmlns:cx2="http://schemas.microsoft.com/office/drawing/2015/10/21/chartex" xmlns:cx3="http://schemas.microsoft.com/office/drawing/2016/5/9/chartex" xmlns:cx4="http://schemas.microsoft.com/office/drawing/2016/5/10/chartex" xmlns:cx5="http://schemas.microsoft.com/office/drawing/2016/5/11/chartex" xmlns:cx6="http://schemas.microsoft.com/office/drawing/2016/5/12/chartex" xmlns:cx7="http://schemas.microsoft.com/office/drawing/2016/5/13/chartex" xmlns:cx8="http://schemas.microsoft.com/office/drawing/2016/5/14/chartex" xmlns:mc="http://schemas.openxmlformats.org/markup-compatibility/2006" xmlns:o="urn:schemas-microsoft-com:office:office" xmlns:r="http://schemas.openxmlformats.org/officeDocument/2006/relationships" xmlns:m="http://schemas.openxmlformats.org/officeDocument/2006/math" xmlns:v="urn:schemas-microsoft-com:vml" xmlns:wp14="http://schemas.microsoft.com/office/word/2010/wordprocessingDrawing" xmlns:wp="http://schemas.openxmlformats.org/drawingml/2006/wordprocessingDrawing" xmlns:w10="urn:schemas-microsoft-com:office:word" xmlns:w="http://schemas.openxmlformats.org/wordprocessingml/2006/main" xmlns:w14="http://schemas.microsoft.com/office/word/2010/wordml" xmlns:w15="http://schemas.microsoft.com/office/word/2012/wordml" xmlns:w16se="http://schemas.microsoft.com/office/word/2015/wordml/symex" xmlns:wpg="http://schemas.microsoft.com/office/word/2010/wordprocessingGroup" xmlns:wpi="http://schemas.microsoft.com/office/word/2010/wordprocessingInk" xmlns:wne="http://schemas.microsoft.com/office/word/2006/wordml" xmlns:wps="http://schemas.microsoft.com/office/word/2010/wordprocessingShape" mc:Ignorable="w14 w15 w16se wp14">
+  <w:footnote w:type="separator" w:id="-1">
+    <w:p>
+      <w:pPr>
+        <w:spacing w:after="0" w:line="240" w:lineRule="auto"/>
+      </w:pPr>
+      <w:r>
+        <w:separator/>
+      </w:r>
+    </w:p>
+  </w:footnote>
+  <w:footnote w:type="continuationSeparator" w:id="0">
+    <w:p>
+      <w:pPr>
+        <w:spacing w:after="0" w:line="240" w:lineRule="auto"/>
+      </w:pPr>
+      <w:r>
+        <w:continuationSeparator/>
+      </w:r>
+    </w:p>
+  </w:footnote>
+</w:footnotes>
+</file>
+
+<file path=word/header1.xml><?xml version="1.0" encoding="utf-8"?>
+<w:hdr xmlns:wpc="http://schemas.microsoft.com/office/word/2010/wordprocessingCanvas" xmlns:cx="http://schemas.microsoft.com/office/drawing/2014/chartex" xmlns:cx1="http://schemas.microsoft.com/office/drawing/2015/9/8/chartex" xmlns:cx2="http://schemas.microsoft.com/office/drawing/2015/10/21/chartex" xmlns:cx3="http://schemas.microsoft.com/office/drawing/2016/5/9/chartex" xmlns:cx4="http://schemas.microsoft.com/office/drawing/2016/5/10/chartex" xmlns:cx5="http://schemas.microsoft.com/office/drawing/2016/5/11/chartex" xmlns:cx6="http://schemas.microsoft.com/office/drawing/2016/5/12/chartex" xmlns:cx7="http://schemas.microsoft.com/office/drawing/2016/5/13/chartex" xmlns:cx8="http://schemas.microsoft.com/office/drawing/2016/5/14/chartex" xmlns:mc="http://schemas.openxmlformats.org/markup-compatibility/2006" xmlns:o="urn:schemas-microsoft-com:office:office" xmlns:r="http://schemas.openxmlformats.org/officeDocument/2006/relationships" xmlns:m="http://schemas.openxmlformats.org/officeDocument/2006/math" xmlns:v="urn:schemas-microsoft-com:vml" xmlns:wp14="http://schemas.microsoft.com/office/word/2010/wordprocessingDrawing" xmlns:wp="http://schemas.openxmlformats.org/drawingml/2006/wordprocessingDrawing" xmlns:w10="urn:schemas-microsoft-com:office:word" xmlns:w="http://schemas.openxmlformats.org/wordprocessingml/2006/main" xmlns:w14="http://schemas.microsoft.com/office/word/2010/wordml" xmlns:w15="http://schemas.microsoft.com/office/word/2012/wordml" xmlns:w16se="http://schemas.microsoft.com/office/word/2015/wordml/symex" xmlns:wpg="http://schemas.microsoft.com/office/word/2010/wordprocessingGroup" xmlns:wpi="http://schemas.microsoft.com/office/word/2010/wordprocessingInk" xmlns:wne="http://schemas.microsoft.com/office/word/2006/wordml" xmlns:wps="http://schemas.microsoft.com/office/word/2010/wordprocessingShape" mc:Ignorable="w14 w15 w16se wp14">
+  <w:sdt>
+    <w:sdtPr>
+      <w:id w:val="-798231125"/>
+      <w:docPartObj>
+        <w:docPartGallery w:val="Page Numbers (Top of Page)"/>
+        <w:docPartUnique/>
+      </w:docPartObj>
+    </w:sdtPr>
+    <w:sdtEndPr>
+      <w:rPr>
+        <w:noProof/>
+      </w:rPr>
+    </w:sdtEndPr>
+    <w:sdtContent>
+      <w:p>
+        <w:pPr>
+          <w:pStyle w:val="Header"/>
+          <w:jc w:val="right"/>
+        </w:pPr>
+        <w:r>
+          <w:fldChar w:fldCharType="begin"/>
+        </w:r>
+        <w:r>
+          <w:instrText xml:space="preserve"> PAGE   \* MERGEFORMAT </w:instrText>
+        </w:r>
+        <w:r>
+          <w:fldChar w:fldCharType="separate"/>
+        </w:r>
+        <w:r>
+          <w:rPr>
+            <w:noProof/>
+          </w:rPr>
+          <w:t>3</w:t>
+        </w:r>
+        <w:r>
+          <w:rPr>
+            <w:noProof/>
+          </w:rPr>
+          <w:fldChar w:fldCharType="end"/>
+        </w:r>
+      </w:p>
+    </w:sdtContent>
+  </w:sdt>
+  <w:p>
+    <w:pPr>
+      <w:pStyle w:val="Header"/>
+    </w:pPr>
+  </w:p>
+</w:hdr>
 </file>
 
 <file path=word/styles.xml><?xml version="1.0" encoding="utf-8"?>
@@ -1830,6 +2604,73 @@
       <w:color w:val="808080"/>
     </w:rPr>
   </w:style>
+  <w:style w:type="paragraph" w:styleId="Header">
+    <w:name w:val="header"/>
+    <w:basedOn w:val="Normal"/>
+    <w:link w:val="HeaderChar"/>
+    <w:uiPriority w:val="99"/>
+    <w:unhideWhenUsed/>
+    <w:rsid w:val="005231EA"/>
+    <w:pPr>
+      <w:tabs>
+        <w:tab w:val="center" w:pos="4680"/>
+        <w:tab w:val="right" w:pos="9360"/>
+      </w:tabs>
+      <w:spacing w:after="0" w:line="240" w:lineRule="auto"/>
+    </w:pPr>
+  </w:style>
+  <w:style w:type="character" w:customStyle="1" w:styleId="HeaderChar">
+    <w:name w:val="Header Char"/>
+    <w:basedOn w:val="DefaultParagraphFont"/>
+    <w:link w:val="Header"/>
+    <w:uiPriority w:val="99"/>
+    <w:rsid w:val="005231EA"/>
+  </w:style>
+  <w:style w:type="paragraph" w:styleId="Footer">
+    <w:name w:val="footer"/>
+    <w:basedOn w:val="Normal"/>
+    <w:link w:val="FooterChar"/>
+    <w:uiPriority w:val="99"/>
+    <w:unhideWhenUsed/>
+    <w:rsid w:val="005231EA"/>
+    <w:pPr>
+      <w:tabs>
+        <w:tab w:val="center" w:pos="4680"/>
+        <w:tab w:val="right" w:pos="9360"/>
+      </w:tabs>
+      <w:spacing w:after="0" w:line="240" w:lineRule="auto"/>
+    </w:pPr>
+  </w:style>
+  <w:style w:type="character" w:customStyle="1" w:styleId="FooterChar">
+    <w:name w:val="Footer Char"/>
+    <w:basedOn w:val="DefaultParagraphFont"/>
+    <w:link w:val="Footer"/>
+    <w:uiPriority w:val="99"/>
+    <w:rsid w:val="005231EA"/>
+  </w:style>
+  <w:style w:type="character" w:styleId="Hyperlink">
+    <w:name w:val="Hyperlink"/>
+    <w:basedOn w:val="DefaultParagraphFont"/>
+    <w:uiPriority w:val="99"/>
+    <w:unhideWhenUsed/>
+    <w:rsid w:val="00817E65"/>
+    <w:rPr>
+      <w:color w:val="0563C1" w:themeColor="hyperlink"/>
+      <w:u w:val="single"/>
+    </w:rPr>
+  </w:style>
+  <w:style w:type="character" w:styleId="Mention">
+    <w:name w:val="Mention"/>
+    <w:basedOn w:val="DefaultParagraphFont"/>
+    <w:uiPriority w:val="99"/>
+    <w:semiHidden/>
+    <w:unhideWhenUsed/>
+    <w:rsid w:val="00817E65"/>
+    <w:rPr>
+      <w:color w:val="2B579A"/>
+      <w:shd w:val="clear" w:color="auto" w:fill="E6E6E6"/>
+    </w:rPr>
+  </w:style>
 </w:styles>
 </file>
 
@@ -2133,7 +2974,7 @@
 </file>
 
 <file path=customXml/itemProps1.xml><?xml version="1.0" encoding="utf-8"?>
-<ds:datastoreItem xmlns:ds="http://schemas.openxmlformats.org/officeDocument/2006/customXml" ds:itemID="{5993D976-7BA3-499D-8799-B98A24FFFB47}">
+<ds:datastoreItem xmlns:ds="http://schemas.openxmlformats.org/officeDocument/2006/customXml" ds:itemID="{8B0DDBC5-56F1-4BCC-A050-94BB6EE75607}">
   <ds:schemaRefs>
     <ds:schemaRef ds:uri="http://schemas.openxmlformats.org/officeDocument/2006/bibliography"/>
   </ds:schemaRefs>

--- a/Research/Papers/Greenhouse_Gases.docx
+++ b/Research/Papers/Greenhouse_Gases.docx
@@ -1182,8 +1182,6 @@
         </w:rPr>
         <w:t>GHG Management Institute 2010</w:t>
       </w:r>
-      <w:bookmarkStart w:id="0" w:name="_GoBack"/>
-      <w:bookmarkEnd w:id="0"/>
       <w:r>
         <w:rPr>
           <w:rFonts w:ascii="Times New Roman" w:hAnsi="Times New Roman" w:cs="Times New Roman"/>
@@ -1624,6 +1622,13 @@
           <w:sz w:val="24"/>
         </w:rPr>
       </w:pPr>
+      <w:r>
+        <w:rPr>
+          <w:rFonts w:ascii="Times New Roman" w:hAnsi="Times New Roman" w:cs="Times New Roman"/>
+          <w:sz w:val="24"/>
+        </w:rPr>
+        <w:t>Climate change 2001 IPCC third assessment report. Geneva: IPCC, 2001.</w:t>
+      </w:r>
     </w:p>
     <w:p>
       <w:pPr>
@@ -1638,7 +1643,28 @@
           <w:rFonts w:ascii="Times New Roman" w:hAnsi="Times New Roman" w:cs="Times New Roman"/>
           <w:sz w:val="24"/>
         </w:rPr>
-        <w:t>Climate change 2001 IPCC third assessment report. Geneva: IPCC, 2001.</w:t>
+        <w:t>"GLOSSARY." IPCC - Intergovernmental Panel on Climate C</w:t>
+      </w:r>
+      <w:r>
+        <w:rPr>
+          <w:rFonts w:ascii="Times New Roman" w:hAnsi="Times New Roman" w:cs="Times New Roman"/>
+          <w:sz w:val="24"/>
+        </w:rPr>
+        <w:t>hange. Accessed April 17, 2017.</w:t>
+      </w:r>
+      <w:r>
+        <w:rPr>
+          <w:rFonts w:ascii="Times New Roman" w:hAnsi="Times New Roman" w:cs="Times New Roman"/>
+          <w:sz w:val="24"/>
+        </w:rPr>
+        <w:tab/>
+      </w:r>
+      <w:r>
+        <w:rPr>
+          <w:rFonts w:ascii="Times New Roman" w:hAnsi="Times New Roman" w:cs="Times New Roman"/>
+          <w:sz w:val="24"/>
+        </w:rPr>
+        <w:t>https://www.ipcc.ch/publications_and_data/publications_and_data_glossary.shtml.</w:t>
       </w:r>
     </w:p>
     <w:p>
@@ -1649,6 +1675,41 @@
           <w:sz w:val="24"/>
         </w:rPr>
       </w:pPr>
+      <w:r>
+        <w:rPr>
+          <w:rFonts w:ascii="Times New Roman" w:hAnsi="Times New Roman" w:cs="Times New Roman"/>
+          <w:sz w:val="24"/>
+        </w:rPr>
+        <w:t>"Radiative Forcing." CORE: Radiative Fo</w:t>
+      </w:r>
+      <w:r>
+        <w:rPr>
+          <w:rFonts w:ascii="Times New Roman" w:hAnsi="Times New Roman" w:cs="Times New Roman"/>
+          <w:sz w:val="24"/>
+        </w:rPr>
+        <w:t>rcing. Accessed April 17, 2017.</w:t>
+      </w:r>
+      <w:r>
+        <w:rPr>
+          <w:rFonts w:ascii="Times New Roman" w:hAnsi="Times New Roman" w:cs="Times New Roman"/>
+          <w:sz w:val="24"/>
+        </w:rPr>
+        <w:tab/>
+      </w:r>
+      <w:r>
+        <w:rPr>
+          <w:rFonts w:ascii="Times New Roman" w:hAnsi="Times New Roman" w:cs="Times New Roman"/>
+          <w:sz w:val="24"/>
+        </w:rPr>
+        <w:t>http://www.co2offsetresearch.org/aviation/RF.html</w:t>
+      </w:r>
+      <w:r>
+        <w:rPr>
+          <w:rFonts w:ascii="Times New Roman" w:hAnsi="Times New Roman" w:cs="Times New Roman"/>
+          <w:sz w:val="24"/>
+        </w:rPr>
+        <w:t>.</w:t>
+      </w:r>
     </w:p>
     <w:p>
       <w:pPr>
@@ -1663,14 +1724,30 @@
           <w:rFonts w:ascii="Times New Roman" w:hAnsi="Times New Roman" w:cs="Times New Roman"/>
           <w:sz w:val="24"/>
         </w:rPr>
-        <w:t>"GLOSSARY." IPCC - Intergovernmental Panel on Climate C</w:t>
-      </w:r>
-      <w:r>
-        <w:rPr>
-          <w:rFonts w:ascii="Times New Roman" w:hAnsi="Times New Roman" w:cs="Times New Roman"/>
-          <w:sz w:val="24"/>
-        </w:rPr>
-        <w:t>hange. Accessed April 17, 2017.</w:t>
+        <w:t>Shaun@darkoptimism.org, Shaun Chamberlin -. "</w:t>
+      </w:r>
+      <w:proofErr w:type="spellStart"/>
+      <w:r>
+        <w:rPr>
+          <w:rFonts w:ascii="Times New Roman" w:hAnsi="Times New Roman" w:cs="Times New Roman"/>
+          <w:sz w:val="24"/>
+        </w:rPr>
+        <w:t>Da</w:t>
+      </w:r>
+      <w:r>
+        <w:rPr>
+          <w:rFonts w:ascii="Times New Roman" w:hAnsi="Times New Roman" w:cs="Times New Roman"/>
+          <w:sz w:val="24"/>
+        </w:rPr>
+        <w:t>rkOptimism</w:t>
+      </w:r>
+      <w:proofErr w:type="spellEnd"/>
+      <w:r>
+        <w:rPr>
+          <w:rFonts w:ascii="Times New Roman" w:hAnsi="Times New Roman" w:cs="Times New Roman"/>
+          <w:sz w:val="24"/>
+        </w:rPr>
+        <w:t>." Dark Optimism RSS.</w:t>
       </w:r>
       <w:r>
         <w:rPr>
@@ -1684,7 +1761,35 @@
           <w:rFonts w:ascii="Times New Roman" w:hAnsi="Times New Roman" w:cs="Times New Roman"/>
           <w:sz w:val="24"/>
         </w:rPr>
-        <w:t>https://www.ipcc.ch/publications_and_data/publications_and_data_glossary.shtml.</w:t>
+        <w:t>September 3,</w:t>
+      </w:r>
+      <w:r>
+        <w:rPr>
+          <w:rFonts w:ascii="Times New Roman" w:hAnsi="Times New Roman" w:cs="Times New Roman"/>
+          <w:sz w:val="24"/>
+        </w:rPr>
+        <w:t xml:space="preserve"> 2008. Accessed April 17, 2017.</w:t>
+      </w:r>
+      <w:r>
+        <w:rPr>
+          <w:rFonts w:ascii="Times New Roman" w:hAnsi="Times New Roman" w:cs="Times New Roman"/>
+          <w:sz w:val="24"/>
+        </w:rPr>
+        <w:tab/>
+      </w:r>
+      <w:r>
+        <w:rPr>
+          <w:rFonts w:ascii="Times New Roman" w:hAnsi="Times New Roman" w:cs="Times New Roman"/>
+          <w:sz w:val="24"/>
+        </w:rPr>
+        <w:t>http://www.darkoptimism.org/2008/09/03/the-climate-science-translation-guide/</w:t>
+      </w:r>
+      <w:r>
+        <w:rPr>
+          <w:rFonts w:ascii="Times New Roman" w:hAnsi="Times New Roman" w:cs="Times New Roman"/>
+          <w:sz w:val="24"/>
+        </w:rPr>
+        <w:t>.</w:t>
       </w:r>
     </w:p>
     <w:p>
@@ -1695,6 +1800,41 @@
           <w:sz w:val="24"/>
         </w:rPr>
       </w:pPr>
+      <w:r>
+        <w:rPr>
+          <w:rFonts w:ascii="Times New Roman" w:hAnsi="Times New Roman" w:cs="Times New Roman"/>
+          <w:sz w:val="24"/>
+        </w:rPr>
+        <w:t>"Understanding Global Warming Potentials." EPA. February 14,</w:t>
+      </w:r>
+      <w:r>
+        <w:rPr>
+          <w:rFonts w:ascii="Times New Roman" w:hAnsi="Times New Roman" w:cs="Times New Roman"/>
+          <w:sz w:val="24"/>
+        </w:rPr>
+        <w:t xml:space="preserve"> 2017. Accessed April 17, 2017.</w:t>
+      </w:r>
+      <w:r>
+        <w:rPr>
+          <w:rFonts w:ascii="Times New Roman" w:hAnsi="Times New Roman" w:cs="Times New Roman"/>
+          <w:sz w:val="24"/>
+        </w:rPr>
+        <w:tab/>
+      </w:r>
+      <w:r>
+        <w:rPr>
+          <w:rFonts w:ascii="Times New Roman" w:hAnsi="Times New Roman" w:cs="Times New Roman"/>
+          <w:sz w:val="24"/>
+        </w:rPr>
+        <w:t>https://www.epa.gov/ghgemissions/understanding-global-warming-potentials</w:t>
+      </w:r>
+      <w:r>
+        <w:rPr>
+          <w:rFonts w:ascii="Times New Roman" w:hAnsi="Times New Roman" w:cs="Times New Roman"/>
+          <w:sz w:val="24"/>
+        </w:rPr>
+        <w:t>.</w:t>
+      </w:r>
     </w:p>
     <w:p>
       <w:pPr>
@@ -1709,14 +1849,14 @@
           <w:rFonts w:ascii="Times New Roman" w:hAnsi="Times New Roman" w:cs="Times New Roman"/>
           <w:sz w:val="24"/>
         </w:rPr>
-        <w:t>"Radiative Forcing." CORE: Radiative Fo</w:t>
-      </w:r>
-      <w:r>
-        <w:rPr>
-          <w:rFonts w:ascii="Times New Roman" w:hAnsi="Times New Roman" w:cs="Times New Roman"/>
-          <w:sz w:val="24"/>
-        </w:rPr>
-        <w:t>rcing. Accessed April 17, 2017.</w:t>
+        <w:t>United Nations Framework Convention on Climate Cha</w:t>
+      </w:r>
+      <w:r>
+        <w:rPr>
+          <w:rFonts w:ascii="Times New Roman" w:hAnsi="Times New Roman" w:cs="Times New Roman"/>
+          <w:sz w:val="24"/>
+        </w:rPr>
+        <w:t>nge. Global Warming Potentials.</w:t>
       </w:r>
       <w:r>
         <w:rPr>
@@ -1730,7 +1870,14 @@
           <w:rFonts w:ascii="Times New Roman" w:hAnsi="Times New Roman" w:cs="Times New Roman"/>
           <w:sz w:val="24"/>
         </w:rPr>
-        <w:t>http://www.co2offsetresearch.org/aviation/RF.html</w:t>
+        <w:t xml:space="preserve">December 03, 2007. Accessed April 17, 2017. </w:t>
+      </w:r>
+      <w:r>
+        <w:rPr>
+          <w:rFonts w:ascii="Times New Roman" w:hAnsi="Times New Roman" w:cs="Times New Roman"/>
+          <w:sz w:val="24"/>
+        </w:rPr>
+        <w:t>http://unfccc.int/ghg_data/items/3825.php</w:t>
       </w:r>
       <w:r>
         <w:rPr>
@@ -1748,28 +1895,19 @@
           <w:sz w:val="24"/>
         </w:rPr>
       </w:pPr>
-    </w:p>
-    <w:p>
-      <w:pPr>
-        <w:spacing w:line="240" w:lineRule="auto"/>
-        <w:rPr>
-          <w:rFonts w:ascii="Times New Roman" w:hAnsi="Times New Roman" w:cs="Times New Roman"/>
-          <w:sz w:val="24"/>
-        </w:rPr>
-      </w:pPr>
-      <w:r>
-        <w:rPr>
-          <w:rFonts w:ascii="Times New Roman" w:hAnsi="Times New Roman" w:cs="Times New Roman"/>
-          <w:sz w:val="24"/>
-        </w:rPr>
-        <w:t>Shaun@darkoptimism.org, Shaun Chamberlin -. "Da</w:t>
-      </w:r>
-      <w:r>
-        <w:rPr>
-          <w:rFonts w:ascii="Times New Roman" w:hAnsi="Times New Roman" w:cs="Times New Roman"/>
-          <w:sz w:val="24"/>
-        </w:rPr>
-        <w:t>rkOptimism." Dark Optimism RSS.</w:t>
+      <w:r>
+        <w:rPr>
+          <w:rFonts w:ascii="Times New Roman" w:hAnsi="Times New Roman" w:cs="Times New Roman"/>
+          <w:sz w:val="24"/>
+        </w:rPr>
+        <w:t>"What is a carbon footprint." Time for chang</w:t>
+      </w:r>
+      <w:r>
+        <w:rPr>
+          <w:rFonts w:ascii="Times New Roman" w:hAnsi="Times New Roman" w:cs="Times New Roman"/>
+          <w:sz w:val="24"/>
+        </w:rPr>
+        <w:t>e. Accessed April 17, 2017.</w:t>
       </w:r>
       <w:r>
         <w:rPr>
@@ -1783,28 +1921,7 @@
           <w:rFonts w:ascii="Times New Roman" w:hAnsi="Times New Roman" w:cs="Times New Roman"/>
           <w:sz w:val="24"/>
         </w:rPr>
-        <w:t>September 3,</w:t>
-      </w:r>
-      <w:r>
-        <w:rPr>
-          <w:rFonts w:ascii="Times New Roman" w:hAnsi="Times New Roman" w:cs="Times New Roman"/>
-          <w:sz w:val="24"/>
-        </w:rPr>
-        <w:t xml:space="preserve"> 2008. Accessed April 17, 2017.</w:t>
-      </w:r>
-      <w:r>
-        <w:rPr>
-          <w:rFonts w:ascii="Times New Roman" w:hAnsi="Times New Roman" w:cs="Times New Roman"/>
-          <w:sz w:val="24"/>
-        </w:rPr>
-        <w:tab/>
-      </w:r>
-      <w:r>
-        <w:rPr>
-          <w:rFonts w:ascii="Times New Roman" w:hAnsi="Times New Roman" w:cs="Times New Roman"/>
-          <w:sz w:val="24"/>
-        </w:rPr>
-        <w:t>http://www.darkoptimism.org/2008/09/03/the-climate-science-translation-guide/</w:t>
+        <w:t>http://timeforchange.org/what-is-a-carbon-footprint-definition</w:t>
       </w:r>
       <w:r>
         <w:rPr>
@@ -1813,181 +1930,8 @@
         </w:rPr>
         <w:t>.</w:t>
       </w:r>
-    </w:p>
-    <w:p>
-      <w:pPr>
-        <w:spacing w:line="240" w:lineRule="auto"/>
-        <w:rPr>
-          <w:rFonts w:ascii="Times New Roman" w:hAnsi="Times New Roman" w:cs="Times New Roman"/>
-          <w:sz w:val="24"/>
-        </w:rPr>
-      </w:pPr>
-    </w:p>
-    <w:p>
-      <w:pPr>
-        <w:spacing w:line="240" w:lineRule="auto"/>
-        <w:rPr>
-          <w:rFonts w:ascii="Times New Roman" w:hAnsi="Times New Roman" w:cs="Times New Roman"/>
-          <w:sz w:val="24"/>
-        </w:rPr>
-      </w:pPr>
-      <w:r>
-        <w:rPr>
-          <w:rFonts w:ascii="Times New Roman" w:hAnsi="Times New Roman" w:cs="Times New Roman"/>
-          <w:sz w:val="24"/>
-        </w:rPr>
-        <w:t>"Understanding Global Warming Potentials." EPA. February 14,</w:t>
-      </w:r>
-      <w:r>
-        <w:rPr>
-          <w:rFonts w:ascii="Times New Roman" w:hAnsi="Times New Roman" w:cs="Times New Roman"/>
-          <w:sz w:val="24"/>
-        </w:rPr>
-        <w:t xml:space="preserve"> 2017. Accessed April 17, 2017.</w:t>
-      </w:r>
-      <w:r>
-        <w:rPr>
-          <w:rFonts w:ascii="Times New Roman" w:hAnsi="Times New Roman" w:cs="Times New Roman"/>
-          <w:sz w:val="24"/>
-        </w:rPr>
-        <w:tab/>
-      </w:r>
-      <w:r>
-        <w:rPr>
-          <w:rFonts w:ascii="Times New Roman" w:hAnsi="Times New Roman" w:cs="Times New Roman"/>
-          <w:sz w:val="24"/>
-        </w:rPr>
-        <w:t>https://www.epa.gov/ghgemissions/understanding-global-warming-potentials</w:t>
-      </w:r>
-      <w:r>
-        <w:rPr>
-          <w:rFonts w:ascii="Times New Roman" w:hAnsi="Times New Roman" w:cs="Times New Roman"/>
-          <w:sz w:val="24"/>
-        </w:rPr>
-        <w:t>.</w:t>
-      </w:r>
-    </w:p>
-    <w:p>
-      <w:pPr>
-        <w:spacing w:line="240" w:lineRule="auto"/>
-        <w:rPr>
-          <w:rFonts w:ascii="Times New Roman" w:hAnsi="Times New Roman" w:cs="Times New Roman"/>
-          <w:sz w:val="24"/>
-        </w:rPr>
-      </w:pPr>
-    </w:p>
-    <w:p>
-      <w:pPr>
-        <w:spacing w:line="240" w:lineRule="auto"/>
-        <w:rPr>
-          <w:rFonts w:ascii="Times New Roman" w:hAnsi="Times New Roman" w:cs="Times New Roman"/>
-          <w:sz w:val="24"/>
-        </w:rPr>
-      </w:pPr>
-      <w:r>
-        <w:rPr>
-          <w:rFonts w:ascii="Times New Roman" w:hAnsi="Times New Roman" w:cs="Times New Roman"/>
-          <w:sz w:val="24"/>
-        </w:rPr>
-        <w:t>United Nations Framework Convention on Climate Cha</w:t>
-      </w:r>
-      <w:r>
-        <w:rPr>
-          <w:rFonts w:ascii="Times New Roman" w:hAnsi="Times New Roman" w:cs="Times New Roman"/>
-          <w:sz w:val="24"/>
-        </w:rPr>
-        <w:t>nge. Global Warming Potentials.</w:t>
-      </w:r>
-      <w:r>
-        <w:rPr>
-          <w:rFonts w:ascii="Times New Roman" w:hAnsi="Times New Roman" w:cs="Times New Roman"/>
-          <w:sz w:val="24"/>
-        </w:rPr>
-        <w:tab/>
-      </w:r>
-      <w:r>
-        <w:rPr>
-          <w:rFonts w:ascii="Times New Roman" w:hAnsi="Times New Roman" w:cs="Times New Roman"/>
-          <w:sz w:val="24"/>
-        </w:rPr>
-        <w:t xml:space="preserve">December 03, 2007. Accessed April 17, 2017. </w:t>
-      </w:r>
-      <w:r>
-        <w:rPr>
-          <w:rFonts w:ascii="Times New Roman" w:hAnsi="Times New Roman" w:cs="Times New Roman"/>
-          <w:sz w:val="24"/>
-        </w:rPr>
-        <w:t>http://unfccc.int/ghg_data/items/3825.php</w:t>
-      </w:r>
-      <w:r>
-        <w:rPr>
-          <w:rFonts w:ascii="Times New Roman" w:hAnsi="Times New Roman" w:cs="Times New Roman"/>
-          <w:sz w:val="24"/>
-        </w:rPr>
-        <w:t>.</w:t>
-      </w:r>
-    </w:p>
-    <w:p>
-      <w:pPr>
-        <w:spacing w:line="240" w:lineRule="auto"/>
-        <w:rPr>
-          <w:rFonts w:ascii="Times New Roman" w:hAnsi="Times New Roman" w:cs="Times New Roman"/>
-          <w:sz w:val="24"/>
-        </w:rPr>
-      </w:pPr>
-    </w:p>
-    <w:p>
-      <w:pPr>
-        <w:spacing w:line="240" w:lineRule="auto"/>
-        <w:rPr>
-          <w:rFonts w:ascii="Times New Roman" w:hAnsi="Times New Roman" w:cs="Times New Roman"/>
-          <w:sz w:val="24"/>
-        </w:rPr>
-      </w:pPr>
-      <w:r>
-        <w:rPr>
-          <w:rFonts w:ascii="Times New Roman" w:hAnsi="Times New Roman" w:cs="Times New Roman"/>
-          <w:sz w:val="24"/>
-        </w:rPr>
-        <w:t>"What is a carbon footprint." Time for chang</w:t>
-      </w:r>
-      <w:r>
-        <w:rPr>
-          <w:rFonts w:ascii="Times New Roman" w:hAnsi="Times New Roman" w:cs="Times New Roman"/>
-          <w:sz w:val="24"/>
-        </w:rPr>
-        <w:t>e. Accessed April 17, 2017.</w:t>
-      </w:r>
-      <w:r>
-        <w:rPr>
-          <w:rFonts w:ascii="Times New Roman" w:hAnsi="Times New Roman" w:cs="Times New Roman"/>
-          <w:sz w:val="24"/>
-        </w:rPr>
-        <w:tab/>
-      </w:r>
-      <w:r>
-        <w:rPr>
-          <w:rFonts w:ascii="Times New Roman" w:hAnsi="Times New Roman" w:cs="Times New Roman"/>
-          <w:sz w:val="24"/>
-        </w:rPr>
-        <w:t>http://timeforchange.org/what-is-a-carbon-footprint-definition</w:t>
-      </w:r>
-      <w:r>
-        <w:rPr>
-          <w:rFonts w:ascii="Times New Roman" w:hAnsi="Times New Roman" w:cs="Times New Roman"/>
-          <w:sz w:val="24"/>
-        </w:rPr>
-        <w:t>.</w:t>
-      </w:r>
-    </w:p>
-    <w:p>
-      <w:pPr>
-        <w:spacing w:line="240" w:lineRule="auto"/>
-        <w:rPr>
-          <w:rFonts w:ascii="Times New Roman" w:hAnsi="Times New Roman" w:cs="Times New Roman"/>
-          <w:sz w:val="24"/>
-        </w:rPr>
-      </w:pPr>
+      <w:bookmarkStart w:id="0" w:name="_GoBack"/>
+      <w:bookmarkEnd w:id="0"/>
     </w:p>
     <w:p>
       <w:pPr>
@@ -2974,7 +2918,7 @@
 </file>
 
 <file path=customXml/itemProps1.xml><?xml version="1.0" encoding="utf-8"?>
-<ds:datastoreItem xmlns:ds="http://schemas.openxmlformats.org/officeDocument/2006/customXml" ds:itemID="{8B0DDBC5-56F1-4BCC-A050-94BB6EE75607}">
+<ds:datastoreItem xmlns:ds="http://schemas.openxmlformats.org/officeDocument/2006/customXml" ds:itemID="{A2EA1E38-EB98-474D-80B0-DAD209547492}">
   <ds:schemaRefs>
     <ds:schemaRef ds:uri="http://schemas.openxmlformats.org/officeDocument/2006/bibliography"/>
   </ds:schemaRefs>
